--- a/4PracticeTask/Практика 4.docx
+++ b/4PracticeTask/Практика 4.docx
@@ -396,7 +396,14 @@
           <w:szCs w:val="28"/>
         </w:rPr>
         <w:tab/>
-        <w:t>Е.В. Дружинская</w:t>
+      </w:r>
+      <w:r>
+        <w:rPr>
+          <w:color w:val="000000"/>
+          <w:sz w:val="28"/>
+          <w:szCs w:val="28"/>
+        </w:rPr>
+        <w:t>С.Г. Зайдуллина</w:t>
       </w:r>
     </w:p>
     <w:p>
@@ -564,7 +571,15 @@
           <w:sz w:val="28"/>
           <w:szCs w:val="28"/>
         </w:rPr>
-        <w:t>Уфа, 2024</w:t>
+        <w:t>Уфа, 202</w:t>
+      </w:r>
+      <w:r>
+        <w:rPr>
+          <w:color w:val="000000"/>
+          <w:sz w:val="28"/>
+          <w:szCs w:val="28"/>
+        </w:rPr>
+        <w:t>5</w:t>
       </w:r>
     </w:p>
     <w:bookmarkEnd w:id="0"/>
@@ -828,10 +843,10 @@
             <v:path o:extrusionok="f" gradientshapeok="t" o:connecttype="rect"/>
             <o:lock v:ext="edit" aspectratio="t"/>
           </v:shapetype>
-          <v:shape id="_x0000_i1025" type="#_x0000_t75" style="width:145.5pt;height:27pt" o:ole="" fillcolor="window">
+          <v:shape id="_x0000_i1025" type="#_x0000_t75" style="width:145.8pt;height:27pt" o:ole="" fillcolor="window">
             <v:imagedata r:id="rId4" o:title=""/>
           </v:shape>
-          <o:OLEObject Type="Embed" ProgID="Equation.3" ShapeID="_x0000_i1025" DrawAspect="Content" ObjectID="_1812314305" r:id="rId5"/>
+          <o:OLEObject Type="Embed" ProgID="Equation.3" ShapeID="_x0000_i1025" DrawAspect="Content" ObjectID="_1812394010" r:id="rId5"/>
         </w:object>
       </w:r>
     </w:p>
@@ -1096,7 +1111,16 @@
           <w:sz w:val="28"/>
           <w:szCs w:val="28"/>
         </w:rPr>
-        <w:t xml:space="preserve"> Алгоритм решения задачи</w:t>
+        <w:t xml:space="preserve"> </w:t>
+      </w:r>
+      <w:r>
+        <w:rPr>
+          <w:rFonts w:ascii="Times New Roman" w:hAnsi="Times New Roman" w:cs="Times New Roman"/>
+          <w:b/>
+          <w:sz w:val="28"/>
+          <w:szCs w:val="28"/>
+        </w:rPr>
+        <w:t>Блок-схема</w:t>
       </w:r>
     </w:p>
     <w:p>
@@ -1114,6 +1138,7 @@
         <w:rPr>
           <w:rFonts w:ascii="Times New Roman" w:hAnsi="Times New Roman" w:cs="Times New Roman"/>
           <w:bCs/>
+          <w:noProof/>
           <w:sz w:val="28"/>
           <w:szCs w:val="28"/>
         </w:rPr>
@@ -1166,6 +1191,9 @@
         <w:contextualSpacing/>
       </w:pPr>
       <w:r>
+        <w:rPr>
+          <w:noProof/>
+        </w:rPr>
         <w:drawing>
           <wp:inline distT="0" distB="0" distL="0" distR="0" wp14:anchorId="2F401BA1" wp14:editId="6AD000BA">
             <wp:extent cx="3394363" cy="2029460"/>
@@ -1208,6 +1236,9 @@
         <w:contextualSpacing/>
       </w:pPr>
       <w:r>
+        <w:rPr>
+          <w:noProof/>
+        </w:rPr>
         <w:drawing>
           <wp:inline distT="0" distB="0" distL="0" distR="0" wp14:anchorId="7F9679CD" wp14:editId="529FD912">
             <wp:extent cx="3587750" cy="2029691"/>
@@ -1250,6 +1281,9 @@
         <w:contextualSpacing/>
       </w:pPr>
       <w:r>
+        <w:rPr>
+          <w:noProof/>
+        </w:rPr>
         <w:lastRenderedPageBreak/>
         <w:drawing>
           <wp:inline distT="0" distB="0" distL="0" distR="0" wp14:anchorId="2BF1DD91" wp14:editId="078F49A1">
@@ -1301,7 +1335,6 @@
           <w:bCs/>
           <w:sz w:val="28"/>
           <w:szCs w:val="28"/>
-          <w:lang w:val="en-US"/>
         </w:rPr>
       </w:pPr>
       <w:bookmarkStart w:id="1" w:name="OLE_LINK13"/>
@@ -1398,7 +1431,17 @@
           <w:szCs w:val="20"/>
           <w:lang w:val="en-US" w:eastAsia="ru-RU"/>
         </w:rPr>
-        <w:t xml:space="preserve">import </w:t>
+        <w:t>import</w:t>
+      </w:r>
+      <w:r>
+        <w:rPr>
+          <w:rFonts w:ascii="Courier New" w:eastAsia="Times New Roman" w:hAnsi="Courier New" w:cs="Courier New"/>
+          <w:color w:val="0033B3"/>
+          <w:sz w:val="20"/>
+          <w:szCs w:val="20"/>
+          <w:lang w:eastAsia="ru-RU"/>
+        </w:rPr>
+        <w:t xml:space="preserve"> </w:t>
       </w:r>
       <w:r>
         <w:rPr>
@@ -1416,7 +1459,7 @@
           <w:color w:val="080808"/>
           <w:sz w:val="20"/>
           <w:szCs w:val="20"/>
-          <w:lang w:val="en-US" w:eastAsia="ru-RU"/>
+          <w:lang w:eastAsia="ru-RU"/>
         </w:rPr>
         <w:br/>
       </w:r>
@@ -1426,7 +1469,7 @@
           <w:color w:val="080808"/>
           <w:sz w:val="20"/>
           <w:szCs w:val="20"/>
-          <w:lang w:val="en-US" w:eastAsia="ru-RU"/>
+          <w:lang w:eastAsia="ru-RU"/>
         </w:rPr>
         <w:br/>
       </w:r>
@@ -1438,7 +1481,7 @@
           <w:color w:val="8C8C8C"/>
           <w:sz w:val="20"/>
           <w:szCs w:val="20"/>
-          <w:lang w:val="en-US" w:eastAsia="ru-RU"/>
+          <w:lang w:eastAsia="ru-RU"/>
         </w:rPr>
         <w:t>#1)</w:t>
       </w:r>
@@ -1450,7 +1493,7 @@
           <w:color w:val="8C8C8C"/>
           <w:sz w:val="20"/>
           <w:szCs w:val="20"/>
-          <w:lang w:val="en-US" w:eastAsia="ru-RU"/>
+          <w:lang w:eastAsia="ru-RU"/>
         </w:rPr>
         <w:br/>
       </w:r>
@@ -1462,18 +1505,47 @@
           <w:szCs w:val="20"/>
           <w:lang w:val="en-US" w:eastAsia="ru-RU"/>
         </w:rPr>
-        <w:t>array = []</w:t>
-      </w:r>
-      <w:r>
-        <w:rPr>
-          <w:rFonts w:ascii="Courier New" w:eastAsia="Times New Roman" w:hAnsi="Courier New" w:cs="Courier New"/>
-          <w:color w:val="080808"/>
-          <w:sz w:val="20"/>
-          <w:szCs w:val="20"/>
-          <w:lang w:val="en-US" w:eastAsia="ru-RU"/>
+        <w:t>array</w:t>
+      </w:r>
+      <w:r>
+        <w:rPr>
+          <w:rFonts w:ascii="Courier New" w:eastAsia="Times New Roman" w:hAnsi="Courier New" w:cs="Courier New"/>
+          <w:color w:val="080808"/>
+          <w:sz w:val="20"/>
+          <w:szCs w:val="20"/>
+          <w:lang w:eastAsia="ru-RU"/>
+        </w:rPr>
+        <w:t xml:space="preserve"> = []</w:t>
+      </w:r>
+      <w:r>
+        <w:rPr>
+          <w:rFonts w:ascii="Courier New" w:eastAsia="Times New Roman" w:hAnsi="Courier New" w:cs="Courier New"/>
+          <w:color w:val="080808"/>
+          <w:sz w:val="20"/>
+          <w:szCs w:val="20"/>
+          <w:lang w:eastAsia="ru-RU"/>
         </w:rPr>
         <w:br/>
-        <w:t xml:space="preserve">elementsNumber = </w:t>
+      </w:r>
+      <w:r>
+        <w:rPr>
+          <w:rFonts w:ascii="Courier New" w:eastAsia="Times New Roman" w:hAnsi="Courier New" w:cs="Courier New"/>
+          <w:color w:val="080808"/>
+          <w:sz w:val="20"/>
+          <w:szCs w:val="20"/>
+          <w:lang w:val="en-US" w:eastAsia="ru-RU"/>
+        </w:rPr>
+        <w:t>elementsNumber</w:t>
+      </w:r>
+      <w:r>
+        <w:rPr>
+          <w:rFonts w:ascii="Courier New" w:eastAsia="Times New Roman" w:hAnsi="Courier New" w:cs="Courier New"/>
+          <w:color w:val="080808"/>
+          <w:sz w:val="20"/>
+          <w:szCs w:val="20"/>
+          <w:lang w:eastAsia="ru-RU"/>
+        </w:rPr>
+        <w:t xml:space="preserve"> = </w:t>
       </w:r>
       <w:r>
         <w:rPr>
@@ -1491,7 +1563,7 @@
           <w:color w:val="080808"/>
           <w:sz w:val="20"/>
           <w:szCs w:val="20"/>
-          <w:lang w:val="en-US" w:eastAsia="ru-RU"/>
+          <w:lang w:eastAsia="ru-RU"/>
         </w:rPr>
         <w:t>(</w:t>
       </w:r>
@@ -1511,7 +1583,7 @@
           <w:color w:val="080808"/>
           <w:sz w:val="20"/>
           <w:szCs w:val="20"/>
-          <w:lang w:val="en-US" w:eastAsia="ru-RU"/>
+          <w:lang w:eastAsia="ru-RU"/>
         </w:rPr>
         <w:t>(</w:t>
       </w:r>
@@ -1521,7 +1593,7 @@
           <w:color w:val="067D17"/>
           <w:sz w:val="20"/>
           <w:szCs w:val="20"/>
-          <w:lang w:val="en-US" w:eastAsia="ru-RU"/>
+          <w:lang w:eastAsia="ru-RU"/>
         </w:rPr>
         <w:t>"</w:t>
       </w:r>
@@ -1541,7 +1613,7 @@
           <w:color w:val="067D17"/>
           <w:sz w:val="20"/>
           <w:szCs w:val="20"/>
-          <w:lang w:val="en-US" w:eastAsia="ru-RU"/>
+          <w:lang w:eastAsia="ru-RU"/>
         </w:rPr>
         <w:t xml:space="preserve"> </w:t>
       </w:r>
@@ -1561,7 +1633,7 @@
           <w:color w:val="067D17"/>
           <w:sz w:val="20"/>
           <w:szCs w:val="20"/>
-          <w:lang w:val="en-US" w:eastAsia="ru-RU"/>
+          <w:lang w:eastAsia="ru-RU"/>
         </w:rPr>
         <w:t xml:space="preserve"> </w:t>
       </w:r>
@@ -1581,9 +1653,29 @@
           <w:color w:val="067D17"/>
           <w:sz w:val="20"/>
           <w:szCs w:val="20"/>
-          <w:lang w:val="en-US" w:eastAsia="ru-RU"/>
-        </w:rPr>
-        <w:t xml:space="preserve"> (number % 3 = 0) </w:t>
+          <w:lang w:eastAsia="ru-RU"/>
+        </w:rPr>
+        <w:t xml:space="preserve"> (</w:t>
+      </w:r>
+      <w:r>
+        <w:rPr>
+          <w:rFonts w:ascii="Courier New" w:eastAsia="Times New Roman" w:hAnsi="Courier New" w:cs="Courier New"/>
+          <w:color w:val="067D17"/>
+          <w:sz w:val="20"/>
+          <w:szCs w:val="20"/>
+          <w:lang w:val="en-US" w:eastAsia="ru-RU"/>
+        </w:rPr>
+        <w:t>number</w:t>
+      </w:r>
+      <w:r>
+        <w:rPr>
+          <w:rFonts w:ascii="Courier New" w:eastAsia="Times New Roman" w:hAnsi="Courier New" w:cs="Courier New"/>
+          <w:color w:val="067D17"/>
+          <w:sz w:val="20"/>
+          <w:szCs w:val="20"/>
+          <w:lang w:eastAsia="ru-RU"/>
+        </w:rPr>
+        <w:t xml:space="preserve"> % 3 = 0) </w:t>
       </w:r>
       <w:r>
         <w:rPr>
@@ -1591,17 +1683,27 @@
           <w:color w:val="0037A6"/>
           <w:sz w:val="20"/>
           <w:szCs w:val="20"/>
-          <w:lang w:val="en-US" w:eastAsia="ru-RU"/>
-        </w:rPr>
-        <w:t>\n</w:t>
-      </w:r>
-      <w:r>
-        <w:rPr>
-          <w:rFonts w:ascii="Courier New" w:eastAsia="Times New Roman" w:hAnsi="Courier New" w:cs="Courier New"/>
-          <w:color w:val="067D17"/>
-          <w:sz w:val="20"/>
-          <w:szCs w:val="20"/>
-          <w:lang w:val="en-US" w:eastAsia="ru-RU"/>
+          <w:lang w:eastAsia="ru-RU"/>
+        </w:rPr>
+        <w:t>\</w:t>
+      </w:r>
+      <w:r>
+        <w:rPr>
+          <w:rFonts w:ascii="Courier New" w:eastAsia="Times New Roman" w:hAnsi="Courier New" w:cs="Courier New"/>
+          <w:color w:val="0037A6"/>
+          <w:sz w:val="20"/>
+          <w:szCs w:val="20"/>
+          <w:lang w:val="en-US" w:eastAsia="ru-RU"/>
+        </w:rPr>
+        <w:t>n</w:t>
+      </w:r>
+      <w:r>
+        <w:rPr>
+          <w:rFonts w:ascii="Courier New" w:eastAsia="Times New Roman" w:hAnsi="Courier New" w:cs="Courier New"/>
+          <w:color w:val="067D17"/>
+          <w:sz w:val="20"/>
+          <w:szCs w:val="20"/>
+          <w:lang w:eastAsia="ru-RU"/>
         </w:rPr>
         <w:t>"</w:t>
       </w:r>
@@ -1611,7 +1713,7 @@
           <w:color w:val="080808"/>
           <w:sz w:val="20"/>
           <w:szCs w:val="20"/>
-          <w:lang w:val="en-US" w:eastAsia="ru-RU"/>
+          <w:lang w:eastAsia="ru-RU"/>
         </w:rPr>
         <w:t>))</w:t>
       </w:r>
@@ -1621,7 +1723,7 @@
           <w:color w:val="080808"/>
           <w:sz w:val="20"/>
           <w:szCs w:val="20"/>
-          <w:lang w:val="en-US" w:eastAsia="ru-RU"/>
+          <w:lang w:eastAsia="ru-RU"/>
         </w:rPr>
         <w:br/>
       </w:r>
@@ -1641,7 +1743,7 @@
           <w:color w:val="080808"/>
           <w:sz w:val="20"/>
           <w:szCs w:val="20"/>
-          <w:lang w:val="en-US" w:eastAsia="ru-RU"/>
+          <w:lang w:eastAsia="ru-RU"/>
         </w:rPr>
         <w:t>(</w:t>
       </w:r>
@@ -1651,7 +1753,7 @@
           <w:color w:val="067D17"/>
           <w:sz w:val="20"/>
           <w:szCs w:val="20"/>
-          <w:lang w:val="en-US" w:eastAsia="ru-RU"/>
+          <w:lang w:eastAsia="ru-RU"/>
         </w:rPr>
         <w:t>"1.</w:t>
       </w:r>
@@ -1671,7 +1773,7 @@
           <w:color w:val="067D17"/>
           <w:sz w:val="20"/>
           <w:szCs w:val="20"/>
-          <w:lang w:val="en-US" w:eastAsia="ru-RU"/>
+          <w:lang w:eastAsia="ru-RU"/>
         </w:rPr>
         <w:t>:"</w:t>
       </w:r>
@@ -1681,7 +1783,7 @@
           <w:color w:val="080808"/>
           <w:sz w:val="20"/>
           <w:szCs w:val="20"/>
-          <w:lang w:val="en-US" w:eastAsia="ru-RU"/>
+          <w:lang w:eastAsia="ru-RU"/>
         </w:rPr>
         <w:t>)</w:t>
       </w:r>
@@ -1691,7 +1793,7 @@
           <w:color w:val="080808"/>
           <w:sz w:val="20"/>
           <w:szCs w:val="20"/>
-          <w:lang w:val="en-US" w:eastAsia="ru-RU"/>
+          <w:lang w:eastAsia="ru-RU"/>
         </w:rPr>
         <w:br/>
       </w:r>
@@ -1703,17 +1805,7 @@
           <w:szCs w:val="20"/>
           <w:lang w:val="en-US" w:eastAsia="ru-RU"/>
         </w:rPr>
-        <w:t xml:space="preserve">for </w:t>
-      </w:r>
-      <w:r>
-        <w:rPr>
-          <w:rFonts w:ascii="Courier New" w:eastAsia="Times New Roman" w:hAnsi="Courier New" w:cs="Courier New"/>
-          <w:color w:val="080808"/>
-          <w:sz w:val="20"/>
-          <w:szCs w:val="20"/>
-          <w:lang w:val="en-US" w:eastAsia="ru-RU"/>
-        </w:rPr>
-        <w:t xml:space="preserve">i </w:t>
+        <w:t>for</w:t>
       </w:r>
       <w:r>
         <w:rPr>
@@ -1721,9 +1813,49 @@
           <w:color w:val="0033B3"/>
           <w:sz w:val="20"/>
           <w:szCs w:val="20"/>
-          <w:lang w:val="en-US" w:eastAsia="ru-RU"/>
-        </w:rPr>
-        <w:t xml:space="preserve">in </w:t>
+          <w:lang w:eastAsia="ru-RU"/>
+        </w:rPr>
+        <w:t xml:space="preserve"> </w:t>
+      </w:r>
+      <w:r>
+        <w:rPr>
+          <w:rFonts w:ascii="Courier New" w:eastAsia="Times New Roman" w:hAnsi="Courier New" w:cs="Courier New"/>
+          <w:color w:val="080808"/>
+          <w:sz w:val="20"/>
+          <w:szCs w:val="20"/>
+          <w:lang w:val="en-US" w:eastAsia="ru-RU"/>
+        </w:rPr>
+        <w:t>i</w:t>
+      </w:r>
+      <w:r>
+        <w:rPr>
+          <w:rFonts w:ascii="Courier New" w:eastAsia="Times New Roman" w:hAnsi="Courier New" w:cs="Courier New"/>
+          <w:color w:val="080808"/>
+          <w:sz w:val="20"/>
+          <w:szCs w:val="20"/>
+          <w:lang w:eastAsia="ru-RU"/>
+        </w:rPr>
+        <w:t xml:space="preserve"> </w:t>
+      </w:r>
+      <w:r>
+        <w:rPr>
+          <w:rFonts w:ascii="Courier New" w:eastAsia="Times New Roman" w:hAnsi="Courier New" w:cs="Courier New"/>
+          <w:color w:val="0033B3"/>
+          <w:sz w:val="20"/>
+          <w:szCs w:val="20"/>
+          <w:lang w:val="en-US" w:eastAsia="ru-RU"/>
+        </w:rPr>
+        <w:t>in</w:t>
+      </w:r>
+      <w:r>
+        <w:rPr>
+          <w:rFonts w:ascii="Courier New" w:eastAsia="Times New Roman" w:hAnsi="Courier New" w:cs="Courier New"/>
+          <w:color w:val="0033B3"/>
+          <w:sz w:val="20"/>
+          <w:szCs w:val="20"/>
+          <w:lang w:eastAsia="ru-RU"/>
+        </w:rPr>
+        <w:t xml:space="preserve"> </w:t>
       </w:r>
       <w:r>
         <w:rPr>
@@ -1741,108 +1873,37 @@
           <w:color w:val="080808"/>
           <w:sz w:val="20"/>
           <w:szCs w:val="20"/>
-          <w:lang w:val="en-US" w:eastAsia="ru-RU"/>
-        </w:rPr>
-        <w:t>(elementsNumber):</w:t>
-      </w:r>
-      <w:r>
-        <w:rPr>
-          <w:rFonts w:ascii="Courier New" w:eastAsia="Times New Roman" w:hAnsi="Courier New" w:cs="Courier New"/>
-          <w:color w:val="080808"/>
-          <w:sz w:val="20"/>
-          <w:szCs w:val="20"/>
-          <w:lang w:val="en-US" w:eastAsia="ru-RU"/>
-        </w:rPr>
-        <w:br/>
-        <w:t xml:space="preserve">    element = </w:t>
-      </w:r>
-      <w:r>
-        <w:rPr>
-          <w:rFonts w:ascii="Courier New" w:eastAsia="Times New Roman" w:hAnsi="Courier New" w:cs="Courier New"/>
-          <w:color w:val="000080"/>
-          <w:sz w:val="20"/>
-          <w:szCs w:val="20"/>
-          <w:lang w:val="en-US" w:eastAsia="ru-RU"/>
-        </w:rPr>
-        <w:t>abs</w:t>
-      </w:r>
-      <w:r>
-        <w:rPr>
-          <w:rFonts w:ascii="Courier New" w:eastAsia="Times New Roman" w:hAnsi="Courier New" w:cs="Courier New"/>
-          <w:color w:val="080808"/>
-          <w:sz w:val="20"/>
-          <w:szCs w:val="20"/>
-          <w:lang w:val="en-US" w:eastAsia="ru-RU"/>
-        </w:rPr>
-        <w:t xml:space="preserve">(math.log10(i + </w:t>
-      </w:r>
-      <w:r>
-        <w:rPr>
-          <w:rFonts w:ascii="Courier New" w:eastAsia="Times New Roman" w:hAnsi="Courier New" w:cs="Courier New"/>
-          <w:color w:val="1750EB"/>
-          <w:sz w:val="20"/>
-          <w:szCs w:val="20"/>
-          <w:lang w:val="en-US" w:eastAsia="ru-RU"/>
-        </w:rPr>
-        <w:t>4</w:t>
-      </w:r>
-      <w:r>
-        <w:rPr>
-          <w:rFonts w:ascii="Courier New" w:eastAsia="Times New Roman" w:hAnsi="Courier New" w:cs="Courier New"/>
-          <w:color w:val="080808"/>
-          <w:sz w:val="20"/>
-          <w:szCs w:val="20"/>
-          <w:lang w:val="en-US" w:eastAsia="ru-RU"/>
-        </w:rPr>
-        <w:t>)-</w:t>
-      </w:r>
-      <w:r>
-        <w:rPr>
-          <w:rFonts w:ascii="Courier New" w:eastAsia="Times New Roman" w:hAnsi="Courier New" w:cs="Courier New"/>
-          <w:color w:val="1750EB"/>
-          <w:sz w:val="20"/>
-          <w:szCs w:val="20"/>
-          <w:lang w:val="en-US" w:eastAsia="ru-RU"/>
-        </w:rPr>
-        <w:t>20</w:t>
-      </w:r>
-      <w:r>
-        <w:rPr>
-          <w:rFonts w:ascii="Courier New" w:eastAsia="Times New Roman" w:hAnsi="Courier New" w:cs="Courier New"/>
-          <w:color w:val="080808"/>
-          <w:sz w:val="20"/>
-          <w:szCs w:val="20"/>
-          <w:lang w:val="en-US" w:eastAsia="ru-RU"/>
-        </w:rPr>
-        <w:t xml:space="preserve">) * math.exp(i + </w:t>
-      </w:r>
-      <w:r>
-        <w:rPr>
-          <w:rFonts w:ascii="Courier New" w:eastAsia="Times New Roman" w:hAnsi="Courier New" w:cs="Courier New"/>
-          <w:color w:val="1750EB"/>
-          <w:sz w:val="20"/>
-          <w:szCs w:val="20"/>
-          <w:lang w:val="en-US" w:eastAsia="ru-RU"/>
-        </w:rPr>
-        <w:t>2.7</w:t>
-      </w:r>
-      <w:r>
-        <w:rPr>
-          <w:rFonts w:ascii="Courier New" w:eastAsia="Times New Roman" w:hAnsi="Courier New" w:cs="Courier New"/>
-          <w:color w:val="080808"/>
-          <w:sz w:val="20"/>
-          <w:szCs w:val="20"/>
-          <w:lang w:val="en-US" w:eastAsia="ru-RU"/>
-        </w:rPr>
-        <w:t>)</w:t>
-      </w:r>
-      <w:r>
-        <w:rPr>
-          <w:rFonts w:ascii="Courier New" w:eastAsia="Times New Roman" w:hAnsi="Courier New" w:cs="Courier New"/>
-          <w:color w:val="080808"/>
-          <w:sz w:val="20"/>
-          <w:szCs w:val="20"/>
-          <w:lang w:val="en-US" w:eastAsia="ru-RU"/>
+          <w:lang w:eastAsia="ru-RU"/>
+        </w:rPr>
+        <w:t>(</w:t>
+      </w:r>
+      <w:r>
+        <w:rPr>
+          <w:rFonts w:ascii="Courier New" w:eastAsia="Times New Roman" w:hAnsi="Courier New" w:cs="Courier New"/>
+          <w:color w:val="080808"/>
+          <w:sz w:val="20"/>
+          <w:szCs w:val="20"/>
+          <w:lang w:val="en-US" w:eastAsia="ru-RU"/>
+        </w:rPr>
+        <w:t>elementsNumber</w:t>
+      </w:r>
+      <w:r>
+        <w:rPr>
+          <w:rFonts w:ascii="Courier New" w:eastAsia="Times New Roman" w:hAnsi="Courier New" w:cs="Courier New"/>
+          <w:color w:val="080808"/>
+          <w:sz w:val="20"/>
+          <w:szCs w:val="20"/>
+          <w:lang w:eastAsia="ru-RU"/>
+        </w:rPr>
+        <w:t>):</w:t>
+      </w:r>
+      <w:r>
+        <w:rPr>
+          <w:rFonts w:ascii="Courier New" w:eastAsia="Times New Roman" w:hAnsi="Courier New" w:cs="Courier New"/>
+          <w:color w:val="080808"/>
+          <w:sz w:val="20"/>
+          <w:szCs w:val="20"/>
+          <w:lang w:eastAsia="ru-RU"/>
         </w:rPr>
         <w:br/>
         <w:t xml:space="preserve">    </w:t>
@@ -1850,11 +1911,242 @@
       <w:r>
         <w:rPr>
           <w:rFonts w:ascii="Courier New" w:eastAsia="Times New Roman" w:hAnsi="Courier New" w:cs="Courier New"/>
+          <w:color w:val="080808"/>
+          <w:sz w:val="20"/>
+          <w:szCs w:val="20"/>
+          <w:lang w:val="en-US" w:eastAsia="ru-RU"/>
+        </w:rPr>
+        <w:t>element</w:t>
+      </w:r>
+      <w:r>
+        <w:rPr>
+          <w:rFonts w:ascii="Courier New" w:eastAsia="Times New Roman" w:hAnsi="Courier New" w:cs="Courier New"/>
+          <w:color w:val="080808"/>
+          <w:sz w:val="20"/>
+          <w:szCs w:val="20"/>
+          <w:lang w:eastAsia="ru-RU"/>
+        </w:rPr>
+        <w:t xml:space="preserve"> = </w:t>
+      </w:r>
+      <w:r>
+        <w:rPr>
+          <w:rFonts w:ascii="Courier New" w:eastAsia="Times New Roman" w:hAnsi="Courier New" w:cs="Courier New"/>
           <w:color w:val="000080"/>
           <w:sz w:val="20"/>
           <w:szCs w:val="20"/>
           <w:lang w:val="en-US" w:eastAsia="ru-RU"/>
         </w:rPr>
+        <w:t>abs</w:t>
+      </w:r>
+      <w:r>
+        <w:rPr>
+          <w:rFonts w:ascii="Courier New" w:eastAsia="Times New Roman" w:hAnsi="Courier New" w:cs="Courier New"/>
+          <w:color w:val="080808"/>
+          <w:sz w:val="20"/>
+          <w:szCs w:val="20"/>
+          <w:lang w:eastAsia="ru-RU"/>
+        </w:rPr>
+        <w:t>(</w:t>
+      </w:r>
+      <w:r>
+        <w:rPr>
+          <w:rFonts w:ascii="Courier New" w:eastAsia="Times New Roman" w:hAnsi="Courier New" w:cs="Courier New"/>
+          <w:color w:val="080808"/>
+          <w:sz w:val="20"/>
+          <w:szCs w:val="20"/>
+          <w:lang w:val="en-US" w:eastAsia="ru-RU"/>
+        </w:rPr>
+        <w:t>math</w:t>
+      </w:r>
+      <w:r>
+        <w:rPr>
+          <w:rFonts w:ascii="Courier New" w:eastAsia="Times New Roman" w:hAnsi="Courier New" w:cs="Courier New"/>
+          <w:color w:val="080808"/>
+          <w:sz w:val="20"/>
+          <w:szCs w:val="20"/>
+          <w:lang w:eastAsia="ru-RU"/>
+        </w:rPr>
+        <w:t>.</w:t>
+      </w:r>
+      <w:r>
+        <w:rPr>
+          <w:rFonts w:ascii="Courier New" w:eastAsia="Times New Roman" w:hAnsi="Courier New" w:cs="Courier New"/>
+          <w:color w:val="080808"/>
+          <w:sz w:val="20"/>
+          <w:szCs w:val="20"/>
+          <w:lang w:val="en-US" w:eastAsia="ru-RU"/>
+        </w:rPr>
+        <w:t>log</w:t>
+      </w:r>
+      <w:r>
+        <w:rPr>
+          <w:rFonts w:ascii="Courier New" w:eastAsia="Times New Roman" w:hAnsi="Courier New" w:cs="Courier New"/>
+          <w:color w:val="080808"/>
+          <w:sz w:val="20"/>
+          <w:szCs w:val="20"/>
+          <w:lang w:eastAsia="ru-RU"/>
+        </w:rPr>
+        <w:t>10(</w:t>
+      </w:r>
+      <w:r>
+        <w:rPr>
+          <w:rFonts w:ascii="Courier New" w:eastAsia="Times New Roman" w:hAnsi="Courier New" w:cs="Courier New"/>
+          <w:color w:val="080808"/>
+          <w:sz w:val="20"/>
+          <w:szCs w:val="20"/>
+          <w:lang w:val="en-US" w:eastAsia="ru-RU"/>
+        </w:rPr>
+        <w:t>i</w:t>
+      </w:r>
+      <w:r>
+        <w:rPr>
+          <w:rFonts w:ascii="Courier New" w:eastAsia="Times New Roman" w:hAnsi="Courier New" w:cs="Courier New"/>
+          <w:color w:val="080808"/>
+          <w:sz w:val="20"/>
+          <w:szCs w:val="20"/>
+          <w:lang w:eastAsia="ru-RU"/>
+        </w:rPr>
+        <w:t xml:space="preserve"> + </w:t>
+      </w:r>
+      <w:r>
+        <w:rPr>
+          <w:rFonts w:ascii="Courier New" w:eastAsia="Times New Roman" w:hAnsi="Courier New" w:cs="Courier New"/>
+          <w:color w:val="1750EB"/>
+          <w:sz w:val="20"/>
+          <w:szCs w:val="20"/>
+          <w:lang w:eastAsia="ru-RU"/>
+        </w:rPr>
+        <w:t>4</w:t>
+      </w:r>
+      <w:r>
+        <w:rPr>
+          <w:rFonts w:ascii="Courier New" w:eastAsia="Times New Roman" w:hAnsi="Courier New" w:cs="Courier New"/>
+          <w:color w:val="080808"/>
+          <w:sz w:val="20"/>
+          <w:szCs w:val="20"/>
+          <w:lang w:eastAsia="ru-RU"/>
+        </w:rPr>
+        <w:t>)-</w:t>
+      </w:r>
+      <w:r>
+        <w:rPr>
+          <w:rFonts w:ascii="Courier New" w:eastAsia="Times New Roman" w:hAnsi="Courier New" w:cs="Courier New"/>
+          <w:color w:val="1750EB"/>
+          <w:sz w:val="20"/>
+          <w:szCs w:val="20"/>
+          <w:lang w:eastAsia="ru-RU"/>
+        </w:rPr>
+        <w:t>20</w:t>
+      </w:r>
+      <w:r>
+        <w:rPr>
+          <w:rFonts w:ascii="Courier New" w:eastAsia="Times New Roman" w:hAnsi="Courier New" w:cs="Courier New"/>
+          <w:color w:val="080808"/>
+          <w:sz w:val="20"/>
+          <w:szCs w:val="20"/>
+          <w:lang w:eastAsia="ru-RU"/>
+        </w:rPr>
+        <w:t xml:space="preserve">) * </w:t>
+      </w:r>
+      <w:r>
+        <w:rPr>
+          <w:rFonts w:ascii="Courier New" w:eastAsia="Times New Roman" w:hAnsi="Courier New" w:cs="Courier New"/>
+          <w:color w:val="080808"/>
+          <w:sz w:val="20"/>
+          <w:szCs w:val="20"/>
+          <w:lang w:val="en-US" w:eastAsia="ru-RU"/>
+        </w:rPr>
+        <w:t>math</w:t>
+      </w:r>
+      <w:r>
+        <w:rPr>
+          <w:rFonts w:ascii="Courier New" w:eastAsia="Times New Roman" w:hAnsi="Courier New" w:cs="Courier New"/>
+          <w:color w:val="080808"/>
+          <w:sz w:val="20"/>
+          <w:szCs w:val="20"/>
+          <w:lang w:eastAsia="ru-RU"/>
+        </w:rPr>
+        <w:t>.</w:t>
+      </w:r>
+      <w:r>
+        <w:rPr>
+          <w:rFonts w:ascii="Courier New" w:eastAsia="Times New Roman" w:hAnsi="Courier New" w:cs="Courier New"/>
+          <w:color w:val="080808"/>
+          <w:sz w:val="20"/>
+          <w:szCs w:val="20"/>
+          <w:lang w:val="en-US" w:eastAsia="ru-RU"/>
+        </w:rPr>
+        <w:t>exp</w:t>
+      </w:r>
+      <w:r>
+        <w:rPr>
+          <w:rFonts w:ascii="Courier New" w:eastAsia="Times New Roman" w:hAnsi="Courier New" w:cs="Courier New"/>
+          <w:color w:val="080808"/>
+          <w:sz w:val="20"/>
+          <w:szCs w:val="20"/>
+          <w:lang w:eastAsia="ru-RU"/>
+        </w:rPr>
+        <w:t>(</w:t>
+      </w:r>
+      <w:r>
+        <w:rPr>
+          <w:rFonts w:ascii="Courier New" w:eastAsia="Times New Roman" w:hAnsi="Courier New" w:cs="Courier New"/>
+          <w:color w:val="080808"/>
+          <w:sz w:val="20"/>
+          <w:szCs w:val="20"/>
+          <w:lang w:val="en-US" w:eastAsia="ru-RU"/>
+        </w:rPr>
+        <w:t>i</w:t>
+      </w:r>
+      <w:r>
+        <w:rPr>
+          <w:rFonts w:ascii="Courier New" w:eastAsia="Times New Roman" w:hAnsi="Courier New" w:cs="Courier New"/>
+          <w:color w:val="080808"/>
+          <w:sz w:val="20"/>
+          <w:szCs w:val="20"/>
+          <w:lang w:eastAsia="ru-RU"/>
+        </w:rPr>
+        <w:t xml:space="preserve"> + </w:t>
+      </w:r>
+      <w:r>
+        <w:rPr>
+          <w:rFonts w:ascii="Courier New" w:eastAsia="Times New Roman" w:hAnsi="Courier New" w:cs="Courier New"/>
+          <w:color w:val="1750EB"/>
+          <w:sz w:val="20"/>
+          <w:szCs w:val="20"/>
+          <w:lang w:eastAsia="ru-RU"/>
+        </w:rPr>
+        <w:t>2.7</w:t>
+      </w:r>
+      <w:r>
+        <w:rPr>
+          <w:rFonts w:ascii="Courier New" w:eastAsia="Times New Roman" w:hAnsi="Courier New" w:cs="Courier New"/>
+          <w:color w:val="080808"/>
+          <w:sz w:val="20"/>
+          <w:szCs w:val="20"/>
+          <w:lang w:eastAsia="ru-RU"/>
+        </w:rPr>
+        <w:t>)</w:t>
+      </w:r>
+      <w:r>
+        <w:rPr>
+          <w:rFonts w:ascii="Courier New" w:eastAsia="Times New Roman" w:hAnsi="Courier New" w:cs="Courier New"/>
+          <w:color w:val="080808"/>
+          <w:sz w:val="20"/>
+          <w:szCs w:val="20"/>
+          <w:lang w:eastAsia="ru-RU"/>
+        </w:rPr>
+        <w:br/>
+        <w:t xml:space="preserve">    </w:t>
+      </w:r>
+      <w:r>
+        <w:rPr>
+          <w:rFonts w:ascii="Courier New" w:eastAsia="Times New Roman" w:hAnsi="Courier New" w:cs="Courier New"/>
+          <w:color w:val="000080"/>
+          <w:sz w:val="20"/>
+          <w:szCs w:val="20"/>
+          <w:lang w:val="en-US" w:eastAsia="ru-RU"/>
+        </w:rPr>
         <w:t>print</w:t>
       </w:r>
       <w:r>
@@ -1863,7 +2155,7 @@
           <w:color w:val="080808"/>
           <w:sz w:val="20"/>
           <w:szCs w:val="20"/>
-          <w:lang w:val="en-US" w:eastAsia="ru-RU"/>
+          <w:lang w:eastAsia="ru-RU"/>
         </w:rPr>
         <w:t>(</w:t>
       </w:r>
@@ -1875,7 +2167,17 @@
           <w:szCs w:val="20"/>
           <w:lang w:val="en-US" w:eastAsia="ru-RU"/>
         </w:rPr>
-        <w:t>f"</w:t>
+        <w:t>f</w:t>
+      </w:r>
+      <w:r>
+        <w:rPr>
+          <w:rFonts w:ascii="Courier New" w:eastAsia="Times New Roman" w:hAnsi="Courier New" w:cs="Courier New"/>
+          <w:color w:val="067D17"/>
+          <w:sz w:val="20"/>
+          <w:szCs w:val="20"/>
+          <w:lang w:eastAsia="ru-RU"/>
+        </w:rPr>
+        <w:t>"</w:t>
       </w:r>
       <w:r>
         <w:rPr>
@@ -1893,7 +2195,7 @@
           <w:color w:val="067D17"/>
           <w:sz w:val="20"/>
           <w:szCs w:val="20"/>
-          <w:lang w:val="en-US" w:eastAsia="ru-RU"/>
+          <w:lang w:eastAsia="ru-RU"/>
         </w:rPr>
         <w:t xml:space="preserve"> </w:t>
       </w:r>
@@ -1903,7 +2205,7 @@
           <w:color w:val="0037A6"/>
           <w:sz w:val="20"/>
           <w:szCs w:val="20"/>
-          <w:lang w:val="en-US" w:eastAsia="ru-RU"/>
+          <w:lang w:eastAsia="ru-RU"/>
         </w:rPr>
         <w:t>{</w:t>
       </w:r>
@@ -1915,7 +2217,17 @@
           <w:szCs w:val="20"/>
           <w:lang w:val="en-US" w:eastAsia="ru-RU"/>
         </w:rPr>
-        <w:t xml:space="preserve">i + </w:t>
+        <w:t>i</w:t>
+      </w:r>
+      <w:r>
+        <w:rPr>
+          <w:rFonts w:ascii="Courier New" w:eastAsia="Times New Roman" w:hAnsi="Courier New" w:cs="Courier New"/>
+          <w:color w:val="080808"/>
+          <w:sz w:val="20"/>
+          <w:szCs w:val="20"/>
+          <w:lang w:eastAsia="ru-RU"/>
+        </w:rPr>
+        <w:t xml:space="preserve"> + </w:t>
       </w:r>
       <w:r>
         <w:rPr>
@@ -1923,7 +2235,7 @@
           <w:color w:val="1750EB"/>
           <w:sz w:val="20"/>
           <w:szCs w:val="20"/>
-          <w:lang w:val="en-US" w:eastAsia="ru-RU"/>
+          <w:lang w:eastAsia="ru-RU"/>
         </w:rPr>
         <w:t>1</w:t>
       </w:r>
@@ -1933,7 +2245,7 @@
           <w:color w:val="0037A6"/>
           <w:sz w:val="20"/>
           <w:szCs w:val="20"/>
-          <w:lang w:val="en-US" w:eastAsia="ru-RU"/>
+          <w:lang w:eastAsia="ru-RU"/>
         </w:rPr>
         <w:t>}</w:t>
       </w:r>
@@ -1943,7 +2255,7 @@
           <w:color w:val="067D17"/>
           <w:sz w:val="20"/>
           <w:szCs w:val="20"/>
-          <w:lang w:val="en-US" w:eastAsia="ru-RU"/>
+          <w:lang w:eastAsia="ru-RU"/>
         </w:rPr>
         <w:t xml:space="preserve">: </w:t>
       </w:r>
@@ -1953,7 +2265,7 @@
           <w:color w:val="0037A6"/>
           <w:sz w:val="20"/>
           <w:szCs w:val="20"/>
-          <w:lang w:val="en-US" w:eastAsia="ru-RU"/>
+          <w:lang w:eastAsia="ru-RU"/>
         </w:rPr>
         <w:t>{</w:t>
       </w:r>
@@ -1973,7 +2285,7 @@
           <w:color w:val="0037A6"/>
           <w:sz w:val="20"/>
           <w:szCs w:val="20"/>
-          <w:lang w:val="en-US" w:eastAsia="ru-RU"/>
+          <w:lang w:eastAsia="ru-RU"/>
         </w:rPr>
         <w:t>:</w:t>
       </w:r>
@@ -1983,9 +2295,19 @@
           <w:color w:val="067D17"/>
           <w:sz w:val="20"/>
           <w:szCs w:val="20"/>
-          <w:lang w:val="en-US" w:eastAsia="ru-RU"/>
-        </w:rPr>
-        <w:t>.2f</w:t>
+          <w:lang w:eastAsia="ru-RU"/>
+        </w:rPr>
+        <w:t>.2</w:t>
+      </w:r>
+      <w:r>
+        <w:rPr>
+          <w:rFonts w:ascii="Courier New" w:eastAsia="Times New Roman" w:hAnsi="Courier New" w:cs="Courier New"/>
+          <w:color w:val="067D17"/>
+          <w:sz w:val="20"/>
+          <w:szCs w:val="20"/>
+          <w:lang w:val="en-US" w:eastAsia="ru-RU"/>
+        </w:rPr>
+        <w:t>f</w:t>
       </w:r>
       <w:r>
         <w:rPr>
@@ -1993,7 +2315,7 @@
           <w:color w:val="0037A6"/>
           <w:sz w:val="20"/>
           <w:szCs w:val="20"/>
-          <w:lang w:val="en-US" w:eastAsia="ru-RU"/>
+          <w:lang w:eastAsia="ru-RU"/>
         </w:rPr>
         <w:t>}</w:t>
       </w:r>
@@ -2003,7 +2325,7 @@
           <w:color w:val="067D17"/>
           <w:sz w:val="20"/>
           <w:szCs w:val="20"/>
-          <w:lang w:val="en-US" w:eastAsia="ru-RU"/>
+          <w:lang w:eastAsia="ru-RU"/>
         </w:rPr>
         <w:t>"</w:t>
       </w:r>
@@ -2013,7 +2335,7 @@
           <w:color w:val="080808"/>
           <w:sz w:val="20"/>
           <w:szCs w:val="20"/>
-          <w:lang w:val="en-US" w:eastAsia="ru-RU"/>
+          <w:lang w:eastAsia="ru-RU"/>
         </w:rPr>
         <w:t>)</w:t>
       </w:r>
@@ -2025,7 +2347,7 @@
           <w:color w:val="8C8C8C"/>
           <w:sz w:val="20"/>
           <w:szCs w:val="20"/>
-          <w:lang w:val="en-US" w:eastAsia="ru-RU"/>
+          <w:lang w:eastAsia="ru-RU"/>
         </w:rPr>
         <w:t>#</w:t>
       </w:r>
@@ -2049,7 +2371,7 @@
           <w:color w:val="8C8C8C"/>
           <w:sz w:val="20"/>
           <w:szCs w:val="20"/>
-          <w:lang w:val="en-US" w:eastAsia="ru-RU"/>
+          <w:lang w:eastAsia="ru-RU"/>
         </w:rPr>
         <w:t xml:space="preserve"> </w:t>
       </w:r>
@@ -2073,7 +2395,7 @@
           <w:color w:val="8C8C8C"/>
           <w:sz w:val="20"/>
           <w:szCs w:val="20"/>
-          <w:lang w:val="en-US" w:eastAsia="ru-RU"/>
+          <w:lang w:eastAsia="ru-RU"/>
         </w:rPr>
         <w:t xml:space="preserve"> </w:t>
       </w:r>
@@ -2097,7 +2419,7 @@
           <w:color w:val="8C8C8C"/>
           <w:sz w:val="20"/>
           <w:szCs w:val="20"/>
-          <w:lang w:val="en-US" w:eastAsia="ru-RU"/>
+          <w:lang w:eastAsia="ru-RU"/>
         </w:rPr>
         <w:t xml:space="preserve"> </w:t>
       </w:r>
@@ -2121,7 +2443,7 @@
           <w:color w:val="8C8C8C"/>
           <w:sz w:val="20"/>
           <w:szCs w:val="20"/>
-          <w:lang w:val="en-US" w:eastAsia="ru-RU"/>
+          <w:lang w:eastAsia="ru-RU"/>
         </w:rPr>
         <w:t xml:space="preserve"> </w:t>
       </w:r>
@@ -2145,7 +2467,7 @@
           <w:color w:val="8C8C8C"/>
           <w:sz w:val="20"/>
           <w:szCs w:val="20"/>
-          <w:lang w:val="en-US" w:eastAsia="ru-RU"/>
+          <w:lang w:eastAsia="ru-RU"/>
         </w:rPr>
         <w:t xml:space="preserve"> </w:t>
       </w:r>
@@ -2169,7 +2491,7 @@
           <w:color w:val="8C8C8C"/>
           <w:sz w:val="20"/>
           <w:szCs w:val="20"/>
-          <w:lang w:val="en-US" w:eastAsia="ru-RU"/>
+          <w:lang w:eastAsia="ru-RU"/>
         </w:rPr>
         <w:t xml:space="preserve"> </w:t>
       </w:r>
@@ -2193,7 +2515,7 @@
           <w:color w:val="8C8C8C"/>
           <w:sz w:val="20"/>
           <w:szCs w:val="20"/>
-          <w:lang w:val="en-US" w:eastAsia="ru-RU"/>
+          <w:lang w:eastAsia="ru-RU"/>
         </w:rPr>
         <w:br/>
         <w:t xml:space="preserve">    </w:t>
@@ -2206,15 +2528,65 @@
           <w:szCs w:val="20"/>
           <w:lang w:val="en-US" w:eastAsia="ru-RU"/>
         </w:rPr>
-        <w:t>array.append(element)</w:t>
-      </w:r>
-      <w:r>
-        <w:rPr>
-          <w:rFonts w:ascii="Courier New" w:eastAsia="Times New Roman" w:hAnsi="Courier New" w:cs="Courier New"/>
-          <w:color w:val="080808"/>
-          <w:sz w:val="20"/>
-          <w:szCs w:val="20"/>
-          <w:lang w:val="en-US" w:eastAsia="ru-RU"/>
+        <w:t>array</w:t>
+      </w:r>
+      <w:r>
+        <w:rPr>
+          <w:rFonts w:ascii="Courier New" w:eastAsia="Times New Roman" w:hAnsi="Courier New" w:cs="Courier New"/>
+          <w:color w:val="080808"/>
+          <w:sz w:val="20"/>
+          <w:szCs w:val="20"/>
+          <w:lang w:eastAsia="ru-RU"/>
+        </w:rPr>
+        <w:t>.</w:t>
+      </w:r>
+      <w:r>
+        <w:rPr>
+          <w:rFonts w:ascii="Courier New" w:eastAsia="Times New Roman" w:hAnsi="Courier New" w:cs="Courier New"/>
+          <w:color w:val="080808"/>
+          <w:sz w:val="20"/>
+          <w:szCs w:val="20"/>
+          <w:lang w:val="en-US" w:eastAsia="ru-RU"/>
+        </w:rPr>
+        <w:t>append</w:t>
+      </w:r>
+      <w:r>
+        <w:rPr>
+          <w:rFonts w:ascii="Courier New" w:eastAsia="Times New Roman" w:hAnsi="Courier New" w:cs="Courier New"/>
+          <w:color w:val="080808"/>
+          <w:sz w:val="20"/>
+          <w:szCs w:val="20"/>
+          <w:lang w:eastAsia="ru-RU"/>
+        </w:rPr>
+        <w:t>(</w:t>
+      </w:r>
+      <w:r>
+        <w:rPr>
+          <w:rFonts w:ascii="Courier New" w:eastAsia="Times New Roman" w:hAnsi="Courier New" w:cs="Courier New"/>
+          <w:color w:val="080808"/>
+          <w:sz w:val="20"/>
+          <w:szCs w:val="20"/>
+          <w:lang w:val="en-US" w:eastAsia="ru-RU"/>
+        </w:rPr>
+        <w:t>element</w:t>
+      </w:r>
+      <w:r>
+        <w:rPr>
+          <w:rFonts w:ascii="Courier New" w:eastAsia="Times New Roman" w:hAnsi="Courier New" w:cs="Courier New"/>
+          <w:color w:val="080808"/>
+          <w:sz w:val="20"/>
+          <w:szCs w:val="20"/>
+          <w:lang w:eastAsia="ru-RU"/>
+        </w:rPr>
+        <w:t>)</w:t>
+      </w:r>
+      <w:r>
+        <w:rPr>
+          <w:rFonts w:ascii="Courier New" w:eastAsia="Times New Roman" w:hAnsi="Courier New" w:cs="Courier New"/>
+          <w:color w:val="080808"/>
+          <w:sz w:val="20"/>
+          <w:szCs w:val="20"/>
+          <w:lang w:eastAsia="ru-RU"/>
         </w:rPr>
         <w:br/>
       </w:r>
@@ -2234,7 +2606,7 @@
           <w:color w:val="080808"/>
           <w:sz w:val="20"/>
           <w:szCs w:val="20"/>
-          <w:lang w:val="en-US" w:eastAsia="ru-RU"/>
+          <w:lang w:eastAsia="ru-RU"/>
         </w:rPr>
         <w:t>(</w:t>
       </w:r>
@@ -2244,7 +2616,7 @@
           <w:color w:val="067D17"/>
           <w:sz w:val="20"/>
           <w:szCs w:val="20"/>
-          <w:lang w:val="en-US" w:eastAsia="ru-RU"/>
+          <w:lang w:eastAsia="ru-RU"/>
         </w:rPr>
         <w:t>"=============================================================================================================="</w:t>
       </w:r>
@@ -2254,7 +2626,7 @@
           <w:color w:val="080808"/>
           <w:sz w:val="20"/>
           <w:szCs w:val="20"/>
-          <w:lang w:val="en-US" w:eastAsia="ru-RU"/>
+          <w:lang w:eastAsia="ru-RU"/>
         </w:rPr>
         <w:t>)</w:t>
       </w:r>
@@ -2266,7 +2638,7 @@
           <w:color w:val="8C8C8C"/>
           <w:sz w:val="20"/>
           <w:szCs w:val="20"/>
-          <w:lang w:val="en-US" w:eastAsia="ru-RU"/>
+          <w:lang w:eastAsia="ru-RU"/>
         </w:rPr>
         <w:t xml:space="preserve"># </w:t>
       </w:r>
@@ -2290,7 +2662,7 @@
           <w:color w:val="8C8C8C"/>
           <w:sz w:val="20"/>
           <w:szCs w:val="20"/>
-          <w:lang w:val="en-US" w:eastAsia="ru-RU"/>
+          <w:lang w:eastAsia="ru-RU"/>
         </w:rPr>
         <w:t xml:space="preserve"> </w:t>
       </w:r>
@@ -2314,7 +2686,7 @@
           <w:color w:val="8C8C8C"/>
           <w:sz w:val="20"/>
           <w:szCs w:val="20"/>
-          <w:lang w:val="en-US" w:eastAsia="ru-RU"/>
+          <w:lang w:eastAsia="ru-RU"/>
         </w:rPr>
         <w:t xml:space="preserve"> </w:t>
       </w:r>
@@ -2338,7 +2710,7 @@
           <w:color w:val="8C8C8C"/>
           <w:sz w:val="20"/>
           <w:szCs w:val="20"/>
-          <w:lang w:val="en-US" w:eastAsia="ru-RU"/>
+          <w:lang w:eastAsia="ru-RU"/>
         </w:rPr>
         <w:t xml:space="preserve"> </w:t>
       </w:r>
@@ -2362,7 +2734,7 @@
           <w:color w:val="8C8C8C"/>
           <w:sz w:val="20"/>
           <w:szCs w:val="20"/>
-          <w:lang w:val="en-US" w:eastAsia="ru-RU"/>
+          <w:lang w:eastAsia="ru-RU"/>
         </w:rPr>
         <w:br/>
       </w:r>
@@ -2374,7 +2746,7 @@
           <w:color w:val="8C8C8C"/>
           <w:sz w:val="20"/>
           <w:szCs w:val="20"/>
-          <w:lang w:val="en-US" w:eastAsia="ru-RU"/>
+          <w:lang w:eastAsia="ru-RU"/>
         </w:rPr>
         <w:br/>
         <w:t>#2)</w:t>
@@ -2387,7 +2759,7 @@
           <w:color w:val="8C8C8C"/>
           <w:sz w:val="20"/>
           <w:szCs w:val="20"/>
-          <w:lang w:val="en-US" w:eastAsia="ru-RU"/>
+          <w:lang w:eastAsia="ru-RU"/>
         </w:rPr>
         <w:br/>
       </w:r>
@@ -2399,7 +2771,57 @@
           <w:szCs w:val="20"/>
           <w:lang w:val="en-US" w:eastAsia="ru-RU"/>
         </w:rPr>
-        <w:t>lastThirdArray = array[-(elementsNumber//</w:t>
+        <w:t>lastThirdArray</w:t>
+      </w:r>
+      <w:r>
+        <w:rPr>
+          <w:rFonts w:ascii="Courier New" w:eastAsia="Times New Roman" w:hAnsi="Courier New" w:cs="Courier New"/>
+          <w:color w:val="080808"/>
+          <w:sz w:val="20"/>
+          <w:szCs w:val="20"/>
+          <w:lang w:eastAsia="ru-RU"/>
+        </w:rPr>
+        <w:t xml:space="preserve"> = </w:t>
+      </w:r>
+      <w:r>
+        <w:rPr>
+          <w:rFonts w:ascii="Courier New" w:eastAsia="Times New Roman" w:hAnsi="Courier New" w:cs="Courier New"/>
+          <w:color w:val="080808"/>
+          <w:sz w:val="20"/>
+          <w:szCs w:val="20"/>
+          <w:lang w:val="en-US" w:eastAsia="ru-RU"/>
+        </w:rPr>
+        <w:t>array</w:t>
+      </w:r>
+      <w:r>
+        <w:rPr>
+          <w:rFonts w:ascii="Courier New" w:eastAsia="Times New Roman" w:hAnsi="Courier New" w:cs="Courier New"/>
+          <w:color w:val="080808"/>
+          <w:sz w:val="20"/>
+          <w:szCs w:val="20"/>
+          <w:lang w:eastAsia="ru-RU"/>
+        </w:rPr>
+        <w:t>[-(</w:t>
+      </w:r>
+      <w:r>
+        <w:rPr>
+          <w:rFonts w:ascii="Courier New" w:eastAsia="Times New Roman" w:hAnsi="Courier New" w:cs="Courier New"/>
+          <w:color w:val="080808"/>
+          <w:sz w:val="20"/>
+          <w:szCs w:val="20"/>
+          <w:lang w:val="en-US" w:eastAsia="ru-RU"/>
+        </w:rPr>
+        <w:t>elementsNumber</w:t>
+      </w:r>
+      <w:r>
+        <w:rPr>
+          <w:rFonts w:ascii="Courier New" w:eastAsia="Times New Roman" w:hAnsi="Courier New" w:cs="Courier New"/>
+          <w:color w:val="080808"/>
+          <w:sz w:val="20"/>
+          <w:szCs w:val="20"/>
+          <w:lang w:eastAsia="ru-RU"/>
+        </w:rPr>
+        <w:t>//</w:t>
       </w:r>
       <w:r>
         <w:rPr>
@@ -2407,7 +2829,7 @@
           <w:color w:val="1750EB"/>
           <w:sz w:val="20"/>
           <w:szCs w:val="20"/>
-          <w:lang w:val="en-US" w:eastAsia="ru-RU"/>
+          <w:lang w:eastAsia="ru-RU"/>
         </w:rPr>
         <w:t>3</w:t>
       </w:r>
@@ -2417,7 +2839,7 @@
           <w:color w:val="080808"/>
           <w:sz w:val="20"/>
           <w:szCs w:val="20"/>
-          <w:lang w:val="en-US" w:eastAsia="ru-RU"/>
+          <w:lang w:eastAsia="ru-RU"/>
         </w:rPr>
         <w:t>):]</w:t>
       </w:r>
@@ -2427,10 +2849,29 @@
           <w:color w:val="080808"/>
           <w:sz w:val="20"/>
           <w:szCs w:val="20"/>
-          <w:lang w:val="en-US" w:eastAsia="ru-RU"/>
+          <w:lang w:eastAsia="ru-RU"/>
         </w:rPr>
         <w:br/>
-        <w:t xml:space="preserve">arithmeticMean = </w:t>
+      </w:r>
+      <w:r>
+        <w:rPr>
+          <w:rFonts w:ascii="Courier New" w:eastAsia="Times New Roman" w:hAnsi="Courier New" w:cs="Courier New"/>
+          <w:color w:val="080808"/>
+          <w:sz w:val="20"/>
+          <w:szCs w:val="20"/>
+          <w:lang w:val="en-US" w:eastAsia="ru-RU"/>
+        </w:rPr>
+        <w:t>arithmeticMean</w:t>
+      </w:r>
+      <w:r>
+        <w:rPr>
+          <w:rFonts w:ascii="Courier New" w:eastAsia="Times New Roman" w:hAnsi="Courier New" w:cs="Courier New"/>
+          <w:color w:val="080808"/>
+          <w:sz w:val="20"/>
+          <w:szCs w:val="20"/>
+          <w:lang w:eastAsia="ru-RU"/>
+        </w:rPr>
+        <w:t xml:space="preserve"> = </w:t>
       </w:r>
       <w:r>
         <w:rPr>
@@ -2448,9 +2889,29 @@
           <w:color w:val="080808"/>
           <w:sz w:val="20"/>
           <w:szCs w:val="20"/>
-          <w:lang w:val="en-US" w:eastAsia="ru-RU"/>
-        </w:rPr>
-        <w:t>(lastThirdArray)/</w:t>
+          <w:lang w:eastAsia="ru-RU"/>
+        </w:rPr>
+        <w:t>(</w:t>
+      </w:r>
+      <w:r>
+        <w:rPr>
+          <w:rFonts w:ascii="Courier New" w:eastAsia="Times New Roman" w:hAnsi="Courier New" w:cs="Courier New"/>
+          <w:color w:val="080808"/>
+          <w:sz w:val="20"/>
+          <w:szCs w:val="20"/>
+          <w:lang w:val="en-US" w:eastAsia="ru-RU"/>
+        </w:rPr>
+        <w:t>lastThirdArray</w:t>
+      </w:r>
+      <w:r>
+        <w:rPr>
+          <w:rFonts w:ascii="Courier New" w:eastAsia="Times New Roman" w:hAnsi="Courier New" w:cs="Courier New"/>
+          <w:color w:val="080808"/>
+          <w:sz w:val="20"/>
+          <w:szCs w:val="20"/>
+          <w:lang w:eastAsia="ru-RU"/>
+        </w:rPr>
+        <w:t>)/</w:t>
       </w:r>
       <w:r>
         <w:rPr>
@@ -2468,17 +2929,37 @@
           <w:color w:val="080808"/>
           <w:sz w:val="20"/>
           <w:szCs w:val="20"/>
-          <w:lang w:val="en-US" w:eastAsia="ru-RU"/>
-        </w:rPr>
-        <w:t>(lastThirdArray)</w:t>
-      </w:r>
-      <w:r>
-        <w:rPr>
-          <w:rFonts w:ascii="Courier New" w:eastAsia="Times New Roman" w:hAnsi="Courier New" w:cs="Courier New"/>
-          <w:color w:val="080808"/>
-          <w:sz w:val="20"/>
-          <w:szCs w:val="20"/>
-          <w:lang w:val="en-US" w:eastAsia="ru-RU"/>
+          <w:lang w:eastAsia="ru-RU"/>
+        </w:rPr>
+        <w:t>(</w:t>
+      </w:r>
+      <w:r>
+        <w:rPr>
+          <w:rFonts w:ascii="Courier New" w:eastAsia="Times New Roman" w:hAnsi="Courier New" w:cs="Courier New"/>
+          <w:color w:val="080808"/>
+          <w:sz w:val="20"/>
+          <w:szCs w:val="20"/>
+          <w:lang w:val="en-US" w:eastAsia="ru-RU"/>
+        </w:rPr>
+        <w:t>lastThirdArray</w:t>
+      </w:r>
+      <w:r>
+        <w:rPr>
+          <w:rFonts w:ascii="Courier New" w:eastAsia="Times New Roman" w:hAnsi="Courier New" w:cs="Courier New"/>
+          <w:color w:val="080808"/>
+          <w:sz w:val="20"/>
+          <w:szCs w:val="20"/>
+          <w:lang w:eastAsia="ru-RU"/>
+        </w:rPr>
+        <w:t>)</w:t>
+      </w:r>
+      <w:r>
+        <w:rPr>
+          <w:rFonts w:ascii="Courier New" w:eastAsia="Times New Roman" w:hAnsi="Courier New" w:cs="Courier New"/>
+          <w:color w:val="080808"/>
+          <w:sz w:val="20"/>
+          <w:szCs w:val="20"/>
+          <w:lang w:eastAsia="ru-RU"/>
         </w:rPr>
         <w:br/>
       </w:r>
@@ -2498,7 +2979,7 @@
           <w:color w:val="080808"/>
           <w:sz w:val="20"/>
           <w:szCs w:val="20"/>
-          <w:lang w:val="en-US" w:eastAsia="ru-RU"/>
+          <w:lang w:eastAsia="ru-RU"/>
         </w:rPr>
         <w:t>(</w:t>
       </w:r>
@@ -2510,7 +2991,17 @@
           <w:szCs w:val="20"/>
           <w:lang w:val="en-US" w:eastAsia="ru-RU"/>
         </w:rPr>
-        <w:t xml:space="preserve">f"2. </w:t>
+        <w:t>f</w:t>
+      </w:r>
+      <w:r>
+        <w:rPr>
+          <w:rFonts w:ascii="Courier New" w:eastAsia="Times New Roman" w:hAnsi="Courier New" w:cs="Courier New"/>
+          <w:color w:val="067D17"/>
+          <w:sz w:val="20"/>
+          <w:szCs w:val="20"/>
+          <w:lang w:eastAsia="ru-RU"/>
+        </w:rPr>
+        <w:t xml:space="preserve">"2. </w:t>
       </w:r>
       <w:r>
         <w:rPr>
@@ -2528,7 +3019,7 @@
           <w:color w:val="067D17"/>
           <w:sz w:val="20"/>
           <w:szCs w:val="20"/>
-          <w:lang w:val="en-US" w:eastAsia="ru-RU"/>
+          <w:lang w:eastAsia="ru-RU"/>
         </w:rPr>
         <w:t xml:space="preserve"> </w:t>
       </w:r>
@@ -2548,7 +3039,7 @@
           <w:color w:val="067D17"/>
           <w:sz w:val="20"/>
           <w:szCs w:val="20"/>
-          <w:lang w:val="en-US" w:eastAsia="ru-RU"/>
+          <w:lang w:eastAsia="ru-RU"/>
         </w:rPr>
         <w:t xml:space="preserve"> </w:t>
       </w:r>
@@ -2568,7 +3059,7 @@
           <w:color w:val="067D17"/>
           <w:sz w:val="20"/>
           <w:szCs w:val="20"/>
-          <w:lang w:val="en-US" w:eastAsia="ru-RU"/>
+          <w:lang w:eastAsia="ru-RU"/>
         </w:rPr>
         <w:t xml:space="preserve"> </w:t>
       </w:r>
@@ -2588,7 +3079,7 @@
           <w:color w:val="067D17"/>
           <w:sz w:val="20"/>
           <w:szCs w:val="20"/>
-          <w:lang w:val="en-US" w:eastAsia="ru-RU"/>
+          <w:lang w:eastAsia="ru-RU"/>
         </w:rPr>
         <w:t xml:space="preserve"> </w:t>
       </w:r>
@@ -2608,7 +3099,7 @@
           <w:color w:val="067D17"/>
           <w:sz w:val="20"/>
           <w:szCs w:val="20"/>
-          <w:lang w:val="en-US" w:eastAsia="ru-RU"/>
+          <w:lang w:eastAsia="ru-RU"/>
         </w:rPr>
         <w:t xml:space="preserve"> </w:t>
       </w:r>
@@ -2628,7 +3119,7 @@
           <w:color w:val="067D17"/>
           <w:sz w:val="20"/>
           <w:szCs w:val="20"/>
-          <w:lang w:val="en-US" w:eastAsia="ru-RU"/>
+          <w:lang w:eastAsia="ru-RU"/>
         </w:rPr>
         <w:t xml:space="preserve"> </w:t>
       </w:r>
@@ -2648,7 +3139,7 @@
           <w:color w:val="067D17"/>
           <w:sz w:val="20"/>
           <w:szCs w:val="20"/>
-          <w:lang w:val="en-US" w:eastAsia="ru-RU"/>
+          <w:lang w:eastAsia="ru-RU"/>
         </w:rPr>
         <w:t xml:space="preserve"> </w:t>
       </w:r>
@@ -2658,7 +3149,7 @@
           <w:color w:val="0037A6"/>
           <w:sz w:val="20"/>
           <w:szCs w:val="20"/>
-          <w:lang w:val="en-US" w:eastAsia="ru-RU"/>
+          <w:lang w:eastAsia="ru-RU"/>
         </w:rPr>
         <w:t>{</w:t>
       </w:r>
@@ -2678,7 +3169,7 @@
           <w:color w:val="0037A6"/>
           <w:sz w:val="20"/>
           <w:szCs w:val="20"/>
-          <w:lang w:val="en-US" w:eastAsia="ru-RU"/>
+          <w:lang w:eastAsia="ru-RU"/>
         </w:rPr>
         <w:t>}</w:t>
       </w:r>
@@ -2688,7 +3179,7 @@
           <w:color w:val="067D17"/>
           <w:sz w:val="20"/>
           <w:szCs w:val="20"/>
-          <w:lang w:val="en-US" w:eastAsia="ru-RU"/>
+          <w:lang w:eastAsia="ru-RU"/>
         </w:rPr>
         <w:t>"</w:t>
       </w:r>
@@ -2698,7 +3189,7 @@
           <w:color w:val="080808"/>
           <w:sz w:val="20"/>
           <w:szCs w:val="20"/>
-          <w:lang w:val="en-US" w:eastAsia="ru-RU"/>
+          <w:lang w:eastAsia="ru-RU"/>
         </w:rPr>
         <w:t>)</w:t>
       </w:r>
@@ -2708,7 +3199,7 @@
           <w:color w:val="080808"/>
           <w:sz w:val="20"/>
           <w:szCs w:val="20"/>
-          <w:lang w:val="en-US" w:eastAsia="ru-RU"/>
+          <w:lang w:eastAsia="ru-RU"/>
         </w:rPr>
         <w:br/>
       </w:r>
@@ -2728,7 +3219,7 @@
           <w:color w:val="080808"/>
           <w:sz w:val="20"/>
           <w:szCs w:val="20"/>
-          <w:lang w:val="en-US" w:eastAsia="ru-RU"/>
+          <w:lang w:eastAsia="ru-RU"/>
         </w:rPr>
         <w:t>(</w:t>
       </w:r>
@@ -2738,7 +3229,7 @@
           <w:color w:val="067D17"/>
           <w:sz w:val="20"/>
           <w:szCs w:val="20"/>
-          <w:lang w:val="en-US" w:eastAsia="ru-RU"/>
+          <w:lang w:eastAsia="ru-RU"/>
         </w:rPr>
         <w:t>"=============================================================================================================="</w:t>
       </w:r>
@@ -2748,7 +3239,7 @@
           <w:color w:val="080808"/>
           <w:sz w:val="20"/>
           <w:szCs w:val="20"/>
-          <w:lang w:val="en-US" w:eastAsia="ru-RU"/>
+          <w:lang w:eastAsia="ru-RU"/>
         </w:rPr>
         <w:t>)</w:t>
       </w:r>
@@ -2760,7 +3251,7 @@
           <w:color w:val="8C8C8C"/>
           <w:sz w:val="20"/>
           <w:szCs w:val="20"/>
-          <w:lang w:val="en-US" w:eastAsia="ru-RU"/>
+          <w:lang w:eastAsia="ru-RU"/>
         </w:rPr>
         <w:t xml:space="preserve"># </w:t>
       </w:r>
@@ -2784,7 +3275,7 @@
           <w:color w:val="8C8C8C"/>
           <w:sz w:val="20"/>
           <w:szCs w:val="20"/>
-          <w:lang w:val="en-US" w:eastAsia="ru-RU"/>
+          <w:lang w:eastAsia="ru-RU"/>
         </w:rPr>
         <w:t xml:space="preserve"> </w:t>
       </w:r>
@@ -2808,7 +3299,7 @@
           <w:color w:val="8C8C8C"/>
           <w:sz w:val="20"/>
           <w:szCs w:val="20"/>
-          <w:lang w:val="en-US" w:eastAsia="ru-RU"/>
+          <w:lang w:eastAsia="ru-RU"/>
         </w:rPr>
         <w:t xml:space="preserve"> </w:t>
       </w:r>
@@ -2832,7 +3323,7 @@
           <w:color w:val="8C8C8C"/>
           <w:sz w:val="20"/>
           <w:szCs w:val="20"/>
-          <w:lang w:val="en-US" w:eastAsia="ru-RU"/>
+          <w:lang w:eastAsia="ru-RU"/>
         </w:rPr>
         <w:t xml:space="preserve"> </w:t>
       </w:r>
@@ -2856,7 +3347,7 @@
           <w:color w:val="8C8C8C"/>
           <w:sz w:val="20"/>
           <w:szCs w:val="20"/>
-          <w:lang w:val="en-US" w:eastAsia="ru-RU"/>
+          <w:lang w:eastAsia="ru-RU"/>
         </w:rPr>
         <w:br/>
       </w:r>
@@ -2868,7 +3359,7 @@
           <w:color w:val="8C8C8C"/>
           <w:sz w:val="20"/>
           <w:szCs w:val="20"/>
-          <w:lang w:val="en-US" w:eastAsia="ru-RU"/>
+          <w:lang w:eastAsia="ru-RU"/>
         </w:rPr>
         <w:br/>
         <w:t>#3)</w:t>
@@ -2881,7 +3372,7 @@
           <w:color w:val="8C8C8C"/>
           <w:sz w:val="20"/>
           <w:szCs w:val="20"/>
-          <w:lang w:val="en-US" w:eastAsia="ru-RU"/>
+          <w:lang w:eastAsia="ru-RU"/>
         </w:rPr>
         <w:br/>
       </w:r>
@@ -2893,7 +3384,57 @@
           <w:szCs w:val="20"/>
           <w:lang w:val="en-US" w:eastAsia="ru-RU"/>
         </w:rPr>
-        <w:t>arraySecondHalf = array[elementsNumber//</w:t>
+        <w:t>arraySecondHalf</w:t>
+      </w:r>
+      <w:r>
+        <w:rPr>
+          <w:rFonts w:ascii="Courier New" w:eastAsia="Times New Roman" w:hAnsi="Courier New" w:cs="Courier New"/>
+          <w:color w:val="080808"/>
+          <w:sz w:val="20"/>
+          <w:szCs w:val="20"/>
+          <w:lang w:eastAsia="ru-RU"/>
+        </w:rPr>
+        <w:t xml:space="preserve"> = </w:t>
+      </w:r>
+      <w:r>
+        <w:rPr>
+          <w:rFonts w:ascii="Courier New" w:eastAsia="Times New Roman" w:hAnsi="Courier New" w:cs="Courier New"/>
+          <w:color w:val="080808"/>
+          <w:sz w:val="20"/>
+          <w:szCs w:val="20"/>
+          <w:lang w:val="en-US" w:eastAsia="ru-RU"/>
+        </w:rPr>
+        <w:t>array</w:t>
+      </w:r>
+      <w:r>
+        <w:rPr>
+          <w:rFonts w:ascii="Courier New" w:eastAsia="Times New Roman" w:hAnsi="Courier New" w:cs="Courier New"/>
+          <w:color w:val="080808"/>
+          <w:sz w:val="20"/>
+          <w:szCs w:val="20"/>
+          <w:lang w:eastAsia="ru-RU"/>
+        </w:rPr>
+        <w:t>[</w:t>
+      </w:r>
+      <w:r>
+        <w:rPr>
+          <w:rFonts w:ascii="Courier New" w:eastAsia="Times New Roman" w:hAnsi="Courier New" w:cs="Courier New"/>
+          <w:color w:val="080808"/>
+          <w:sz w:val="20"/>
+          <w:szCs w:val="20"/>
+          <w:lang w:val="en-US" w:eastAsia="ru-RU"/>
+        </w:rPr>
+        <w:t>elementsNumber</w:t>
+      </w:r>
+      <w:r>
+        <w:rPr>
+          <w:rFonts w:ascii="Courier New" w:eastAsia="Times New Roman" w:hAnsi="Courier New" w:cs="Courier New"/>
+          <w:color w:val="080808"/>
+          <w:sz w:val="20"/>
+          <w:szCs w:val="20"/>
+          <w:lang w:eastAsia="ru-RU"/>
+        </w:rPr>
+        <w:t>//</w:t>
       </w:r>
       <w:r>
         <w:rPr>
@@ -2901,7 +3442,7 @@
           <w:color w:val="1750EB"/>
           <w:sz w:val="20"/>
           <w:szCs w:val="20"/>
-          <w:lang w:val="en-US" w:eastAsia="ru-RU"/>
+          <w:lang w:eastAsia="ru-RU"/>
         </w:rPr>
         <w:t>2</w:t>
       </w:r>
@@ -2911,7 +3452,7 @@
           <w:color w:val="080808"/>
           <w:sz w:val="20"/>
           <w:szCs w:val="20"/>
-          <w:lang w:val="en-US" w:eastAsia="ru-RU"/>
+          <w:lang w:eastAsia="ru-RU"/>
         </w:rPr>
         <w:t>:]</w:t>
       </w:r>
@@ -2921,18 +3462,37 @@
           <w:color w:val="080808"/>
           <w:sz w:val="20"/>
           <w:szCs w:val="20"/>
-          <w:lang w:val="en-US" w:eastAsia="ru-RU"/>
+          <w:lang w:eastAsia="ru-RU"/>
         </w:rPr>
         <w:br/>
-        <w:t>array5 = []</w:t>
-      </w:r>
-      <w:r>
-        <w:rPr>
-          <w:rFonts w:ascii="Courier New" w:eastAsia="Times New Roman" w:hAnsi="Courier New" w:cs="Courier New"/>
-          <w:color w:val="080808"/>
-          <w:sz w:val="20"/>
-          <w:szCs w:val="20"/>
-          <w:lang w:val="en-US" w:eastAsia="ru-RU"/>
+      </w:r>
+      <w:r>
+        <w:rPr>
+          <w:rFonts w:ascii="Courier New" w:eastAsia="Times New Roman" w:hAnsi="Courier New" w:cs="Courier New"/>
+          <w:color w:val="080808"/>
+          <w:sz w:val="20"/>
+          <w:szCs w:val="20"/>
+          <w:lang w:val="en-US" w:eastAsia="ru-RU"/>
+        </w:rPr>
+        <w:t>array</w:t>
+      </w:r>
+      <w:r>
+        <w:rPr>
+          <w:rFonts w:ascii="Courier New" w:eastAsia="Times New Roman" w:hAnsi="Courier New" w:cs="Courier New"/>
+          <w:color w:val="080808"/>
+          <w:sz w:val="20"/>
+          <w:szCs w:val="20"/>
+          <w:lang w:eastAsia="ru-RU"/>
+        </w:rPr>
+        <w:t>5 = []</w:t>
+      </w:r>
+      <w:r>
+        <w:rPr>
+          <w:rFonts w:ascii="Courier New" w:eastAsia="Times New Roman" w:hAnsi="Courier New" w:cs="Courier New"/>
+          <w:color w:val="080808"/>
+          <w:sz w:val="20"/>
+          <w:szCs w:val="20"/>
+          <w:lang w:eastAsia="ru-RU"/>
         </w:rPr>
         <w:br/>
       </w:r>
@@ -2944,17 +3504,7 @@
           <w:szCs w:val="20"/>
           <w:lang w:val="en-US" w:eastAsia="ru-RU"/>
         </w:rPr>
-        <w:t xml:space="preserve">for </w:t>
-      </w:r>
-      <w:r>
-        <w:rPr>
-          <w:rFonts w:ascii="Courier New" w:eastAsia="Times New Roman" w:hAnsi="Courier New" w:cs="Courier New"/>
-          <w:color w:val="080808"/>
-          <w:sz w:val="20"/>
-          <w:szCs w:val="20"/>
-          <w:lang w:val="en-US" w:eastAsia="ru-RU"/>
-        </w:rPr>
-        <w:t xml:space="preserve">i </w:t>
+        <w:t>for</w:t>
       </w:r>
       <w:r>
         <w:rPr>
@@ -2962,9 +3512,49 @@
           <w:color w:val="0033B3"/>
           <w:sz w:val="20"/>
           <w:szCs w:val="20"/>
-          <w:lang w:val="en-US" w:eastAsia="ru-RU"/>
-        </w:rPr>
-        <w:t xml:space="preserve">in </w:t>
+          <w:lang w:eastAsia="ru-RU"/>
+        </w:rPr>
+        <w:t xml:space="preserve"> </w:t>
+      </w:r>
+      <w:r>
+        <w:rPr>
+          <w:rFonts w:ascii="Courier New" w:eastAsia="Times New Roman" w:hAnsi="Courier New" w:cs="Courier New"/>
+          <w:color w:val="080808"/>
+          <w:sz w:val="20"/>
+          <w:szCs w:val="20"/>
+          <w:lang w:val="en-US" w:eastAsia="ru-RU"/>
+        </w:rPr>
+        <w:t>i</w:t>
+      </w:r>
+      <w:r>
+        <w:rPr>
+          <w:rFonts w:ascii="Courier New" w:eastAsia="Times New Roman" w:hAnsi="Courier New" w:cs="Courier New"/>
+          <w:color w:val="080808"/>
+          <w:sz w:val="20"/>
+          <w:szCs w:val="20"/>
+          <w:lang w:eastAsia="ru-RU"/>
+        </w:rPr>
+        <w:t xml:space="preserve"> </w:t>
+      </w:r>
+      <w:r>
+        <w:rPr>
+          <w:rFonts w:ascii="Courier New" w:eastAsia="Times New Roman" w:hAnsi="Courier New" w:cs="Courier New"/>
+          <w:color w:val="0033B3"/>
+          <w:sz w:val="20"/>
+          <w:szCs w:val="20"/>
+          <w:lang w:val="en-US" w:eastAsia="ru-RU"/>
+        </w:rPr>
+        <w:t>in</w:t>
+      </w:r>
+      <w:r>
+        <w:rPr>
+          <w:rFonts w:ascii="Courier New" w:eastAsia="Times New Roman" w:hAnsi="Courier New" w:cs="Courier New"/>
+          <w:color w:val="0033B3"/>
+          <w:sz w:val="20"/>
+          <w:szCs w:val="20"/>
+          <w:lang w:eastAsia="ru-RU"/>
+        </w:rPr>
+        <w:t xml:space="preserve"> </w:t>
       </w:r>
       <w:r>
         <w:rPr>
@@ -2974,15 +3564,25 @@
           <w:szCs w:val="20"/>
           <w:lang w:val="en-US" w:eastAsia="ru-RU"/>
         </w:rPr>
-        <w:t xml:space="preserve">range </w:t>
-      </w:r>
-      <w:r>
-        <w:rPr>
-          <w:rFonts w:ascii="Courier New" w:eastAsia="Times New Roman" w:hAnsi="Courier New" w:cs="Courier New"/>
-          <w:color w:val="080808"/>
-          <w:sz w:val="20"/>
-          <w:szCs w:val="20"/>
-          <w:lang w:val="en-US" w:eastAsia="ru-RU"/>
+        <w:t>range</w:t>
+      </w:r>
+      <w:r>
+        <w:rPr>
+          <w:rFonts w:ascii="Courier New" w:eastAsia="Times New Roman" w:hAnsi="Courier New" w:cs="Courier New"/>
+          <w:color w:val="000080"/>
+          <w:sz w:val="20"/>
+          <w:szCs w:val="20"/>
+          <w:lang w:eastAsia="ru-RU"/>
+        </w:rPr>
+        <w:t xml:space="preserve"> </w:t>
+      </w:r>
+      <w:r>
+        <w:rPr>
+          <w:rFonts w:ascii="Courier New" w:eastAsia="Times New Roman" w:hAnsi="Courier New" w:cs="Courier New"/>
+          <w:color w:val="080808"/>
+          <w:sz w:val="20"/>
+          <w:szCs w:val="20"/>
+          <w:lang w:eastAsia="ru-RU"/>
         </w:rPr>
         <w:t>(</w:t>
       </w:r>
@@ -2992,7 +3592,7 @@
           <w:color w:val="1750EB"/>
           <w:sz w:val="20"/>
           <w:szCs w:val="20"/>
-          <w:lang w:val="en-US" w:eastAsia="ru-RU"/>
+          <w:lang w:eastAsia="ru-RU"/>
         </w:rPr>
         <w:t xml:space="preserve">0 </w:t>
       </w:r>
@@ -3002,9 +3602,29 @@
           <w:color w:val="080808"/>
           <w:sz w:val="20"/>
           <w:szCs w:val="20"/>
-          <w:lang w:val="en-US" w:eastAsia="ru-RU"/>
-        </w:rPr>
-        <w:t>, elementsNumber//</w:t>
+          <w:lang w:eastAsia="ru-RU"/>
+        </w:rPr>
+        <w:t xml:space="preserve">, </w:t>
+      </w:r>
+      <w:r>
+        <w:rPr>
+          <w:rFonts w:ascii="Courier New" w:eastAsia="Times New Roman" w:hAnsi="Courier New" w:cs="Courier New"/>
+          <w:color w:val="080808"/>
+          <w:sz w:val="20"/>
+          <w:szCs w:val="20"/>
+          <w:lang w:val="en-US" w:eastAsia="ru-RU"/>
+        </w:rPr>
+        <w:t>elementsNumber</w:t>
+      </w:r>
+      <w:r>
+        <w:rPr>
+          <w:rFonts w:ascii="Courier New" w:eastAsia="Times New Roman" w:hAnsi="Courier New" w:cs="Courier New"/>
+          <w:color w:val="080808"/>
+          <w:sz w:val="20"/>
+          <w:szCs w:val="20"/>
+          <w:lang w:eastAsia="ru-RU"/>
+        </w:rPr>
+        <w:t>//</w:t>
       </w:r>
       <w:r>
         <w:rPr>
@@ -3012,7 +3632,7 @@
           <w:color w:val="1750EB"/>
           <w:sz w:val="20"/>
           <w:szCs w:val="20"/>
-          <w:lang w:val="en-US" w:eastAsia="ru-RU"/>
+          <w:lang w:eastAsia="ru-RU"/>
         </w:rPr>
         <w:t xml:space="preserve">2 </w:t>
       </w:r>
@@ -3022,7 +3642,7 @@
           <w:color w:val="080808"/>
           <w:sz w:val="20"/>
           <w:szCs w:val="20"/>
-          <w:lang w:val="en-US" w:eastAsia="ru-RU"/>
+          <w:lang w:eastAsia="ru-RU"/>
         </w:rPr>
         <w:t>):</w:t>
       </w:r>
@@ -3032,7 +3652,7 @@
           <w:color w:val="080808"/>
           <w:sz w:val="20"/>
           <w:szCs w:val="20"/>
-          <w:lang w:val="en-US" w:eastAsia="ru-RU"/>
+          <w:lang w:eastAsia="ru-RU"/>
         </w:rPr>
         <w:br/>
         <w:t xml:space="preserve">    </w:t>
@@ -3045,17 +3665,47 @@
           <w:szCs w:val="20"/>
           <w:lang w:val="en-US" w:eastAsia="ru-RU"/>
         </w:rPr>
-        <w:t xml:space="preserve">if </w:t>
-      </w:r>
-      <w:r>
-        <w:rPr>
-          <w:rFonts w:ascii="Courier New" w:eastAsia="Times New Roman" w:hAnsi="Courier New" w:cs="Courier New"/>
-          <w:color w:val="080808"/>
-          <w:sz w:val="20"/>
-          <w:szCs w:val="20"/>
-          <w:lang w:val="en-US" w:eastAsia="ru-RU"/>
-        </w:rPr>
-        <w:t xml:space="preserve">(i + </w:t>
+        <w:t>if</w:t>
+      </w:r>
+      <w:r>
+        <w:rPr>
+          <w:rFonts w:ascii="Courier New" w:eastAsia="Times New Roman" w:hAnsi="Courier New" w:cs="Courier New"/>
+          <w:color w:val="0033B3"/>
+          <w:sz w:val="20"/>
+          <w:szCs w:val="20"/>
+          <w:lang w:eastAsia="ru-RU"/>
+        </w:rPr>
+        <w:t xml:space="preserve"> </w:t>
+      </w:r>
+      <w:r>
+        <w:rPr>
+          <w:rFonts w:ascii="Courier New" w:eastAsia="Times New Roman" w:hAnsi="Courier New" w:cs="Courier New"/>
+          <w:color w:val="080808"/>
+          <w:sz w:val="20"/>
+          <w:szCs w:val="20"/>
+          <w:lang w:eastAsia="ru-RU"/>
+        </w:rPr>
+        <w:t>(</w:t>
+      </w:r>
+      <w:r>
+        <w:rPr>
+          <w:rFonts w:ascii="Courier New" w:eastAsia="Times New Roman" w:hAnsi="Courier New" w:cs="Courier New"/>
+          <w:color w:val="080808"/>
+          <w:sz w:val="20"/>
+          <w:szCs w:val="20"/>
+          <w:lang w:val="en-US" w:eastAsia="ru-RU"/>
+        </w:rPr>
+        <w:t>i</w:t>
+      </w:r>
+      <w:r>
+        <w:rPr>
+          <w:rFonts w:ascii="Courier New" w:eastAsia="Times New Roman" w:hAnsi="Courier New" w:cs="Courier New"/>
+          <w:color w:val="080808"/>
+          <w:sz w:val="20"/>
+          <w:szCs w:val="20"/>
+          <w:lang w:eastAsia="ru-RU"/>
+        </w:rPr>
+        <w:t xml:space="preserve"> + </w:t>
       </w:r>
       <w:r>
         <w:rPr>
@@ -3063,7 +3713,7 @@
           <w:color w:val="1750EB"/>
           <w:sz w:val="20"/>
           <w:szCs w:val="20"/>
-          <w:lang w:val="en-US" w:eastAsia="ru-RU"/>
+          <w:lang w:eastAsia="ru-RU"/>
         </w:rPr>
         <w:t>1</w:t>
       </w:r>
@@ -3073,7 +3723,7 @@
           <w:color w:val="080808"/>
           <w:sz w:val="20"/>
           <w:szCs w:val="20"/>
-          <w:lang w:val="en-US" w:eastAsia="ru-RU"/>
+          <w:lang w:eastAsia="ru-RU"/>
         </w:rPr>
         <w:t xml:space="preserve">) % </w:t>
       </w:r>
@@ -3083,7 +3733,7 @@
           <w:color w:val="1750EB"/>
           <w:sz w:val="20"/>
           <w:szCs w:val="20"/>
-          <w:lang w:val="en-US" w:eastAsia="ru-RU"/>
+          <w:lang w:eastAsia="ru-RU"/>
         </w:rPr>
         <w:t xml:space="preserve">5 </w:t>
       </w:r>
@@ -3093,7 +3743,7 @@
           <w:color w:val="080808"/>
           <w:sz w:val="20"/>
           <w:szCs w:val="20"/>
-          <w:lang w:val="en-US" w:eastAsia="ru-RU"/>
+          <w:lang w:eastAsia="ru-RU"/>
         </w:rPr>
         <w:t xml:space="preserve">== </w:t>
       </w:r>
@@ -3103,7 +3753,7 @@
           <w:color w:val="1750EB"/>
           <w:sz w:val="20"/>
           <w:szCs w:val="20"/>
-          <w:lang w:val="en-US" w:eastAsia="ru-RU"/>
+          <w:lang w:eastAsia="ru-RU"/>
         </w:rPr>
         <w:t>0</w:t>
       </w:r>
@@ -3113,7 +3763,7 @@
           <w:color w:val="080808"/>
           <w:sz w:val="20"/>
           <w:szCs w:val="20"/>
-          <w:lang w:val="en-US" w:eastAsia="ru-RU"/>
+          <w:lang w:eastAsia="ru-RU"/>
         </w:rPr>
         <w:t>:</w:t>
       </w:r>
@@ -3123,10 +3773,50 @@
           <w:color w:val="080808"/>
           <w:sz w:val="20"/>
           <w:szCs w:val="20"/>
-          <w:lang w:val="en-US" w:eastAsia="ru-RU"/>
+          <w:lang w:eastAsia="ru-RU"/>
         </w:rPr>
         <w:br/>
-        <w:t xml:space="preserve">        array5.append(</w:t>
+        <w:t xml:space="preserve">        </w:t>
+      </w:r>
+      <w:r>
+        <w:rPr>
+          <w:rFonts w:ascii="Courier New" w:eastAsia="Times New Roman" w:hAnsi="Courier New" w:cs="Courier New"/>
+          <w:color w:val="080808"/>
+          <w:sz w:val="20"/>
+          <w:szCs w:val="20"/>
+          <w:lang w:val="en-US" w:eastAsia="ru-RU"/>
+        </w:rPr>
+        <w:t>array</w:t>
+      </w:r>
+      <w:r>
+        <w:rPr>
+          <w:rFonts w:ascii="Courier New" w:eastAsia="Times New Roman" w:hAnsi="Courier New" w:cs="Courier New"/>
+          <w:color w:val="080808"/>
+          <w:sz w:val="20"/>
+          <w:szCs w:val="20"/>
+          <w:lang w:eastAsia="ru-RU"/>
+        </w:rPr>
+        <w:t>5.</w:t>
+      </w:r>
+      <w:r>
+        <w:rPr>
+          <w:rFonts w:ascii="Courier New" w:eastAsia="Times New Roman" w:hAnsi="Courier New" w:cs="Courier New"/>
+          <w:color w:val="080808"/>
+          <w:sz w:val="20"/>
+          <w:szCs w:val="20"/>
+          <w:lang w:val="en-US" w:eastAsia="ru-RU"/>
+        </w:rPr>
+        <w:t>append</w:t>
+      </w:r>
+      <w:r>
+        <w:rPr>
+          <w:rFonts w:ascii="Courier New" w:eastAsia="Times New Roman" w:hAnsi="Courier New" w:cs="Courier New"/>
+          <w:color w:val="080808"/>
+          <w:sz w:val="20"/>
+          <w:szCs w:val="20"/>
+          <w:lang w:eastAsia="ru-RU"/>
+        </w:rPr>
+        <w:t>(</w:t>
       </w:r>
       <w:r>
         <w:rPr>
@@ -3144,17 +3834,57 @@
           <w:color w:val="080808"/>
           <w:sz w:val="20"/>
           <w:szCs w:val="20"/>
-          <w:lang w:val="en-US" w:eastAsia="ru-RU"/>
-        </w:rPr>
-        <w:t>(arraySecondHalf[i]))</w:t>
-      </w:r>
-      <w:r>
-        <w:rPr>
-          <w:rFonts w:ascii="Courier New" w:eastAsia="Times New Roman" w:hAnsi="Courier New" w:cs="Courier New"/>
-          <w:color w:val="080808"/>
-          <w:sz w:val="20"/>
-          <w:szCs w:val="20"/>
-          <w:lang w:val="en-US" w:eastAsia="ru-RU"/>
+          <w:lang w:eastAsia="ru-RU"/>
+        </w:rPr>
+        <w:t>(</w:t>
+      </w:r>
+      <w:r>
+        <w:rPr>
+          <w:rFonts w:ascii="Courier New" w:eastAsia="Times New Roman" w:hAnsi="Courier New" w:cs="Courier New"/>
+          <w:color w:val="080808"/>
+          <w:sz w:val="20"/>
+          <w:szCs w:val="20"/>
+          <w:lang w:val="en-US" w:eastAsia="ru-RU"/>
+        </w:rPr>
+        <w:t>arraySecondHalf</w:t>
+      </w:r>
+      <w:r>
+        <w:rPr>
+          <w:rFonts w:ascii="Courier New" w:eastAsia="Times New Roman" w:hAnsi="Courier New" w:cs="Courier New"/>
+          <w:color w:val="080808"/>
+          <w:sz w:val="20"/>
+          <w:szCs w:val="20"/>
+          <w:lang w:eastAsia="ru-RU"/>
+        </w:rPr>
+        <w:t>[</w:t>
+      </w:r>
+      <w:r>
+        <w:rPr>
+          <w:rFonts w:ascii="Courier New" w:eastAsia="Times New Roman" w:hAnsi="Courier New" w:cs="Courier New"/>
+          <w:color w:val="080808"/>
+          <w:sz w:val="20"/>
+          <w:szCs w:val="20"/>
+          <w:lang w:val="en-US" w:eastAsia="ru-RU"/>
+        </w:rPr>
+        <w:t>i</w:t>
+      </w:r>
+      <w:r>
+        <w:rPr>
+          <w:rFonts w:ascii="Courier New" w:eastAsia="Times New Roman" w:hAnsi="Courier New" w:cs="Courier New"/>
+          <w:color w:val="080808"/>
+          <w:sz w:val="20"/>
+          <w:szCs w:val="20"/>
+          <w:lang w:eastAsia="ru-RU"/>
+        </w:rPr>
+        <w:t>]))</w:t>
+      </w:r>
+      <w:r>
+        <w:rPr>
+          <w:rFonts w:ascii="Courier New" w:eastAsia="Times New Roman" w:hAnsi="Courier New" w:cs="Courier New"/>
+          <w:color w:val="080808"/>
+          <w:sz w:val="20"/>
+          <w:szCs w:val="20"/>
+          <w:lang w:eastAsia="ru-RU"/>
         </w:rPr>
         <w:br/>
       </w:r>
@@ -3174,7 +3904,7 @@
           <w:color w:val="080808"/>
           <w:sz w:val="20"/>
           <w:szCs w:val="20"/>
-          <w:lang w:val="en-US" w:eastAsia="ru-RU"/>
+          <w:lang w:eastAsia="ru-RU"/>
         </w:rPr>
         <w:t>(</w:t>
       </w:r>
@@ -3186,7 +3916,17 @@
           <w:szCs w:val="20"/>
           <w:lang w:val="en-US" w:eastAsia="ru-RU"/>
         </w:rPr>
-        <w:t xml:space="preserve">f"3. </w:t>
+        <w:t>f</w:t>
+      </w:r>
+      <w:r>
+        <w:rPr>
+          <w:rFonts w:ascii="Courier New" w:eastAsia="Times New Roman" w:hAnsi="Courier New" w:cs="Courier New"/>
+          <w:color w:val="067D17"/>
+          <w:sz w:val="20"/>
+          <w:szCs w:val="20"/>
+          <w:lang w:eastAsia="ru-RU"/>
+        </w:rPr>
+        <w:t xml:space="preserve">"3. </w:t>
       </w:r>
       <w:r>
         <w:rPr>
@@ -3204,7 +3944,7 @@
           <w:color w:val="067D17"/>
           <w:sz w:val="20"/>
           <w:szCs w:val="20"/>
-          <w:lang w:val="en-US" w:eastAsia="ru-RU"/>
+          <w:lang w:eastAsia="ru-RU"/>
         </w:rPr>
         <w:t xml:space="preserve"> </w:t>
       </w:r>
@@ -3224,7 +3964,7 @@
           <w:color w:val="067D17"/>
           <w:sz w:val="20"/>
           <w:szCs w:val="20"/>
-          <w:lang w:val="en-US" w:eastAsia="ru-RU"/>
+          <w:lang w:eastAsia="ru-RU"/>
         </w:rPr>
         <w:t xml:space="preserve"> </w:t>
       </w:r>
@@ -3244,7 +3984,7 @@
           <w:color w:val="067D17"/>
           <w:sz w:val="20"/>
           <w:szCs w:val="20"/>
-          <w:lang w:val="en-US" w:eastAsia="ru-RU"/>
+          <w:lang w:eastAsia="ru-RU"/>
         </w:rPr>
         <w:t xml:space="preserve"> </w:t>
       </w:r>
@@ -3264,7 +4004,7 @@
           <w:color w:val="067D17"/>
           <w:sz w:val="20"/>
           <w:szCs w:val="20"/>
-          <w:lang w:val="en-US" w:eastAsia="ru-RU"/>
+          <w:lang w:eastAsia="ru-RU"/>
         </w:rPr>
         <w:t xml:space="preserve"> </w:t>
       </w:r>
@@ -3284,7 +4024,7 @@
           <w:color w:val="067D17"/>
           <w:sz w:val="20"/>
           <w:szCs w:val="20"/>
-          <w:lang w:val="en-US" w:eastAsia="ru-RU"/>
+          <w:lang w:eastAsia="ru-RU"/>
         </w:rPr>
         <w:t xml:space="preserve"> </w:t>
       </w:r>
@@ -3304,7 +4044,7 @@
           <w:color w:val="067D17"/>
           <w:sz w:val="20"/>
           <w:szCs w:val="20"/>
-          <w:lang w:val="en-US" w:eastAsia="ru-RU"/>
+          <w:lang w:eastAsia="ru-RU"/>
         </w:rPr>
         <w:t xml:space="preserve"> </w:t>
       </w:r>
@@ -3324,7 +4064,7 @@
           <w:color w:val="067D17"/>
           <w:sz w:val="20"/>
           <w:szCs w:val="20"/>
-          <w:lang w:val="en-US" w:eastAsia="ru-RU"/>
+          <w:lang w:eastAsia="ru-RU"/>
         </w:rPr>
         <w:t xml:space="preserve"> </w:t>
       </w:r>
@@ -3344,7 +4084,7 @@
           <w:color w:val="067D17"/>
           <w:sz w:val="20"/>
           <w:szCs w:val="20"/>
-          <w:lang w:val="en-US" w:eastAsia="ru-RU"/>
+          <w:lang w:eastAsia="ru-RU"/>
         </w:rPr>
         <w:t xml:space="preserve"> </w:t>
       </w:r>
@@ -3364,7 +4104,7 @@
           <w:color w:val="067D17"/>
           <w:sz w:val="20"/>
           <w:szCs w:val="20"/>
-          <w:lang w:val="en-US" w:eastAsia="ru-RU"/>
+          <w:lang w:eastAsia="ru-RU"/>
         </w:rPr>
         <w:t xml:space="preserve"> </w:t>
       </w:r>
@@ -3384,7 +4124,7 @@
           <w:color w:val="067D17"/>
           <w:sz w:val="20"/>
           <w:szCs w:val="20"/>
-          <w:lang w:val="en-US" w:eastAsia="ru-RU"/>
+          <w:lang w:eastAsia="ru-RU"/>
         </w:rPr>
         <w:t xml:space="preserve"> </w:t>
       </w:r>
@@ -3404,7 +4144,7 @@
           <w:color w:val="067D17"/>
           <w:sz w:val="20"/>
           <w:szCs w:val="20"/>
-          <w:lang w:val="en-US" w:eastAsia="ru-RU"/>
+          <w:lang w:eastAsia="ru-RU"/>
         </w:rPr>
         <w:t xml:space="preserve"> </w:t>
       </w:r>
@@ -3424,7 +4164,7 @@
           <w:color w:val="067D17"/>
           <w:sz w:val="20"/>
           <w:szCs w:val="20"/>
-          <w:lang w:val="en-US" w:eastAsia="ru-RU"/>
+          <w:lang w:eastAsia="ru-RU"/>
         </w:rPr>
         <w:t xml:space="preserve"> </w:t>
       </w:r>
@@ -3434,7 +4174,7 @@
           <w:color w:val="0037A6"/>
           <w:sz w:val="20"/>
           <w:szCs w:val="20"/>
-          <w:lang w:val="en-US" w:eastAsia="ru-RU"/>
+          <w:lang w:eastAsia="ru-RU"/>
         </w:rPr>
         <w:t>{</w:t>
       </w:r>
@@ -3454,9 +4194,29 @@
           <w:color w:val="080808"/>
           <w:sz w:val="20"/>
           <w:szCs w:val="20"/>
-          <w:lang w:val="en-US" w:eastAsia="ru-RU"/>
-        </w:rPr>
-        <w:t>(array5)</w:t>
+          <w:lang w:eastAsia="ru-RU"/>
+        </w:rPr>
+        <w:t>(</w:t>
+      </w:r>
+      <w:r>
+        <w:rPr>
+          <w:rFonts w:ascii="Courier New" w:eastAsia="Times New Roman" w:hAnsi="Courier New" w:cs="Courier New"/>
+          <w:color w:val="080808"/>
+          <w:sz w:val="20"/>
+          <w:szCs w:val="20"/>
+          <w:lang w:val="en-US" w:eastAsia="ru-RU"/>
+        </w:rPr>
+        <w:t>array</w:t>
+      </w:r>
+      <w:r>
+        <w:rPr>
+          <w:rFonts w:ascii="Courier New" w:eastAsia="Times New Roman" w:hAnsi="Courier New" w:cs="Courier New"/>
+          <w:color w:val="080808"/>
+          <w:sz w:val="20"/>
+          <w:szCs w:val="20"/>
+          <w:lang w:eastAsia="ru-RU"/>
+        </w:rPr>
+        <w:t>5)</w:t>
       </w:r>
       <w:r>
         <w:rPr>
@@ -3464,7 +4224,7 @@
           <w:color w:val="0037A6"/>
           <w:sz w:val="20"/>
           <w:szCs w:val="20"/>
-          <w:lang w:val="en-US" w:eastAsia="ru-RU"/>
+          <w:lang w:eastAsia="ru-RU"/>
         </w:rPr>
         <w:t>}</w:t>
       </w:r>
@@ -3474,7 +4234,7 @@
           <w:color w:val="067D17"/>
           <w:sz w:val="20"/>
           <w:szCs w:val="20"/>
-          <w:lang w:val="en-US" w:eastAsia="ru-RU"/>
+          <w:lang w:eastAsia="ru-RU"/>
         </w:rPr>
         <w:t>"</w:t>
       </w:r>
@@ -3484,7 +4244,7 @@
           <w:color w:val="080808"/>
           <w:sz w:val="20"/>
           <w:szCs w:val="20"/>
-          <w:lang w:val="en-US" w:eastAsia="ru-RU"/>
+          <w:lang w:eastAsia="ru-RU"/>
         </w:rPr>
         <w:t>)</w:t>
       </w:r>
@@ -3494,7 +4254,7 @@
           <w:color w:val="080808"/>
           <w:sz w:val="20"/>
           <w:szCs w:val="20"/>
-          <w:lang w:val="en-US" w:eastAsia="ru-RU"/>
+          <w:lang w:eastAsia="ru-RU"/>
         </w:rPr>
         <w:br/>
       </w:r>
@@ -3514,7 +4274,7 @@
           <w:color w:val="080808"/>
           <w:sz w:val="20"/>
           <w:szCs w:val="20"/>
-          <w:lang w:val="en-US" w:eastAsia="ru-RU"/>
+          <w:lang w:eastAsia="ru-RU"/>
         </w:rPr>
         <w:t>(</w:t>
       </w:r>
@@ -3524,7 +4284,7 @@
           <w:color w:val="067D17"/>
           <w:sz w:val="20"/>
           <w:szCs w:val="20"/>
-          <w:lang w:val="en-US" w:eastAsia="ru-RU"/>
+          <w:lang w:eastAsia="ru-RU"/>
         </w:rPr>
         <w:t>"================================================================================================================="</w:t>
       </w:r>
@@ -3534,7 +4294,7 @@
           <w:color w:val="080808"/>
           <w:sz w:val="20"/>
           <w:szCs w:val="20"/>
-          <w:lang w:val="en-US" w:eastAsia="ru-RU"/>
+          <w:lang w:eastAsia="ru-RU"/>
         </w:rPr>
         <w:t>)</w:t>
       </w:r>
@@ -3546,7 +4306,7 @@
           <w:color w:val="8C8C8C"/>
           <w:sz w:val="20"/>
           <w:szCs w:val="20"/>
-          <w:lang w:val="en-US" w:eastAsia="ru-RU"/>
+          <w:lang w:eastAsia="ru-RU"/>
         </w:rPr>
         <w:t xml:space="preserve"># </w:t>
       </w:r>
@@ -3570,7 +4330,7 @@
           <w:color w:val="8C8C8C"/>
           <w:sz w:val="20"/>
           <w:szCs w:val="20"/>
-          <w:lang w:val="en-US" w:eastAsia="ru-RU"/>
+          <w:lang w:eastAsia="ru-RU"/>
         </w:rPr>
         <w:t xml:space="preserve"> </w:t>
       </w:r>
@@ -3594,7 +4354,7 @@
           <w:color w:val="8C8C8C"/>
           <w:sz w:val="20"/>
           <w:szCs w:val="20"/>
-          <w:lang w:val="en-US" w:eastAsia="ru-RU"/>
+          <w:lang w:eastAsia="ru-RU"/>
         </w:rPr>
         <w:t xml:space="preserve"> </w:t>
       </w:r>
@@ -3618,7 +4378,7 @@
           <w:color w:val="8C8C8C"/>
           <w:sz w:val="20"/>
           <w:szCs w:val="20"/>
-          <w:lang w:val="en-US" w:eastAsia="ru-RU"/>
+          <w:lang w:eastAsia="ru-RU"/>
         </w:rPr>
         <w:t xml:space="preserve"> </w:t>
       </w:r>
@@ -3642,7 +4402,7 @@
           <w:color w:val="8C8C8C"/>
           <w:sz w:val="20"/>
           <w:szCs w:val="20"/>
-          <w:lang w:val="en-US" w:eastAsia="ru-RU"/>
+          <w:lang w:eastAsia="ru-RU"/>
         </w:rPr>
         <w:br/>
       </w:r>
@@ -3654,7 +4414,7 @@
           <w:color w:val="8C8C8C"/>
           <w:sz w:val="20"/>
           <w:szCs w:val="20"/>
-          <w:lang w:val="en-US" w:eastAsia="ru-RU"/>
+          <w:lang w:eastAsia="ru-RU"/>
         </w:rPr>
         <w:br/>
         <w:t>#4)</w:t>
@@ -3667,7 +4427,7 @@
           <w:color w:val="8C8C8C"/>
           <w:sz w:val="20"/>
           <w:szCs w:val="20"/>
-          <w:lang w:val="en-US" w:eastAsia="ru-RU"/>
+          <w:lang w:eastAsia="ru-RU"/>
         </w:rPr>
         <w:br/>
       </w:r>
@@ -3679,7 +4439,37 @@
           <w:szCs w:val="20"/>
           <w:lang w:val="en-US" w:eastAsia="ru-RU"/>
         </w:rPr>
-        <w:t>toSort = lastThirdArray[</w:t>
+        <w:t>toSort</w:t>
+      </w:r>
+      <w:r>
+        <w:rPr>
+          <w:rFonts w:ascii="Courier New" w:eastAsia="Times New Roman" w:hAnsi="Courier New" w:cs="Courier New"/>
+          <w:color w:val="080808"/>
+          <w:sz w:val="20"/>
+          <w:szCs w:val="20"/>
+          <w:lang w:eastAsia="ru-RU"/>
+        </w:rPr>
+        <w:t xml:space="preserve"> = </w:t>
+      </w:r>
+      <w:r>
+        <w:rPr>
+          <w:rFonts w:ascii="Courier New" w:eastAsia="Times New Roman" w:hAnsi="Courier New" w:cs="Courier New"/>
+          <w:color w:val="080808"/>
+          <w:sz w:val="20"/>
+          <w:szCs w:val="20"/>
+          <w:lang w:val="en-US" w:eastAsia="ru-RU"/>
+        </w:rPr>
+        <w:t>lastThirdArray</w:t>
+      </w:r>
+      <w:r>
+        <w:rPr>
+          <w:rFonts w:ascii="Courier New" w:eastAsia="Times New Roman" w:hAnsi="Courier New" w:cs="Courier New"/>
+          <w:color w:val="080808"/>
+          <w:sz w:val="20"/>
+          <w:szCs w:val="20"/>
+          <w:lang w:eastAsia="ru-RU"/>
+        </w:rPr>
+        <w:t>[</w:t>
       </w:r>
       <w:r>
         <w:rPr>
@@ -3687,7 +4477,7 @@
           <w:color w:val="1750EB"/>
           <w:sz w:val="20"/>
           <w:szCs w:val="20"/>
-          <w:lang w:val="en-US" w:eastAsia="ru-RU"/>
+          <w:lang w:eastAsia="ru-RU"/>
         </w:rPr>
         <w:t>2</w:t>
       </w:r>
@@ -3697,7 +4487,7 @@
           <w:color w:val="080808"/>
           <w:sz w:val="20"/>
           <w:szCs w:val="20"/>
-          <w:lang w:val="en-US" w:eastAsia="ru-RU"/>
+          <w:lang w:eastAsia="ru-RU"/>
         </w:rPr>
         <w:t>:][::</w:t>
       </w:r>
@@ -3707,7 +4497,7 @@
           <w:color w:val="1750EB"/>
           <w:sz w:val="20"/>
           <w:szCs w:val="20"/>
-          <w:lang w:val="en-US" w:eastAsia="ru-RU"/>
+          <w:lang w:eastAsia="ru-RU"/>
         </w:rPr>
         <w:t>3</w:t>
       </w:r>
@@ -3717,7 +4507,7 @@
           <w:color w:val="080808"/>
           <w:sz w:val="20"/>
           <w:szCs w:val="20"/>
-          <w:lang w:val="en-US" w:eastAsia="ru-RU"/>
+          <w:lang w:eastAsia="ru-RU"/>
         </w:rPr>
         <w:t>]</w:t>
       </w:r>
@@ -3727,10 +4517,49 @@
           <w:color w:val="080808"/>
           <w:sz w:val="20"/>
           <w:szCs w:val="20"/>
-          <w:lang w:val="en-US" w:eastAsia="ru-RU"/>
+          <w:lang w:eastAsia="ru-RU"/>
         </w:rPr>
         <w:br/>
-        <w:t>toSort.sort(</w:t>
+      </w:r>
+      <w:r>
+        <w:rPr>
+          <w:rFonts w:ascii="Courier New" w:eastAsia="Times New Roman" w:hAnsi="Courier New" w:cs="Courier New"/>
+          <w:color w:val="080808"/>
+          <w:sz w:val="20"/>
+          <w:szCs w:val="20"/>
+          <w:lang w:val="en-US" w:eastAsia="ru-RU"/>
+        </w:rPr>
+        <w:t>toSort</w:t>
+      </w:r>
+      <w:r>
+        <w:rPr>
+          <w:rFonts w:ascii="Courier New" w:eastAsia="Times New Roman" w:hAnsi="Courier New" w:cs="Courier New"/>
+          <w:color w:val="080808"/>
+          <w:sz w:val="20"/>
+          <w:szCs w:val="20"/>
+          <w:lang w:eastAsia="ru-RU"/>
+        </w:rPr>
+        <w:t>.</w:t>
+      </w:r>
+      <w:r>
+        <w:rPr>
+          <w:rFonts w:ascii="Courier New" w:eastAsia="Times New Roman" w:hAnsi="Courier New" w:cs="Courier New"/>
+          <w:color w:val="080808"/>
+          <w:sz w:val="20"/>
+          <w:szCs w:val="20"/>
+          <w:lang w:val="en-US" w:eastAsia="ru-RU"/>
+        </w:rPr>
+        <w:t>sort</w:t>
+      </w:r>
+      <w:r>
+        <w:rPr>
+          <w:rFonts w:ascii="Courier New" w:eastAsia="Times New Roman" w:hAnsi="Courier New" w:cs="Courier New"/>
+          <w:color w:val="080808"/>
+          <w:sz w:val="20"/>
+          <w:szCs w:val="20"/>
+          <w:lang w:eastAsia="ru-RU"/>
+        </w:rPr>
+        <w:t>(</w:t>
       </w:r>
       <w:r>
         <w:rPr>
@@ -3748,7 +4577,7 @@
           <w:color w:val="080808"/>
           <w:sz w:val="20"/>
           <w:szCs w:val="20"/>
-          <w:lang w:val="en-US" w:eastAsia="ru-RU"/>
+          <w:lang w:eastAsia="ru-RU"/>
         </w:rPr>
         <w:t xml:space="preserve">= </w:t>
       </w:r>
@@ -3760,17 +4589,37 @@
           <w:szCs w:val="20"/>
           <w:lang w:val="en-US" w:eastAsia="ru-RU"/>
         </w:rPr>
-        <w:t xml:space="preserve">lambda </w:t>
-      </w:r>
-      <w:r>
-        <w:rPr>
-          <w:rFonts w:ascii="Courier New" w:eastAsia="Times New Roman" w:hAnsi="Courier New" w:cs="Courier New"/>
-          <w:color w:val="080808"/>
-          <w:sz w:val="20"/>
-          <w:szCs w:val="20"/>
-          <w:lang w:val="en-US" w:eastAsia="ru-RU"/>
-        </w:rPr>
-        <w:t xml:space="preserve">x: </w:t>
+        <w:t>lambda</w:t>
+      </w:r>
+      <w:r>
+        <w:rPr>
+          <w:rFonts w:ascii="Courier New" w:eastAsia="Times New Roman" w:hAnsi="Courier New" w:cs="Courier New"/>
+          <w:color w:val="0033B3"/>
+          <w:sz w:val="20"/>
+          <w:szCs w:val="20"/>
+          <w:lang w:eastAsia="ru-RU"/>
+        </w:rPr>
+        <w:t xml:space="preserve"> </w:t>
+      </w:r>
+      <w:r>
+        <w:rPr>
+          <w:rFonts w:ascii="Courier New" w:eastAsia="Times New Roman" w:hAnsi="Courier New" w:cs="Courier New"/>
+          <w:color w:val="080808"/>
+          <w:sz w:val="20"/>
+          <w:szCs w:val="20"/>
+          <w:lang w:val="en-US" w:eastAsia="ru-RU"/>
+        </w:rPr>
+        <w:t>x</w:t>
+      </w:r>
+      <w:r>
+        <w:rPr>
+          <w:rFonts w:ascii="Courier New" w:eastAsia="Times New Roman" w:hAnsi="Courier New" w:cs="Courier New"/>
+          <w:color w:val="080808"/>
+          <w:sz w:val="20"/>
+          <w:szCs w:val="20"/>
+          <w:lang w:eastAsia="ru-RU"/>
+        </w:rPr>
+        <w:t xml:space="preserve">: </w:t>
       </w:r>
       <w:r>
         <w:rPr>
@@ -3778,7 +4627,7 @@
           <w:color w:val="1750EB"/>
           <w:sz w:val="20"/>
           <w:szCs w:val="20"/>
-          <w:lang w:val="en-US" w:eastAsia="ru-RU"/>
+          <w:lang w:eastAsia="ru-RU"/>
         </w:rPr>
         <w:t>1</w:t>
       </w:r>
@@ -3788,17 +4637,37 @@
           <w:color w:val="080808"/>
           <w:sz w:val="20"/>
           <w:szCs w:val="20"/>
-          <w:lang w:val="en-US" w:eastAsia="ru-RU"/>
-        </w:rPr>
-        <w:t>/x)</w:t>
-      </w:r>
-      <w:r>
-        <w:rPr>
-          <w:rFonts w:ascii="Courier New" w:eastAsia="Times New Roman" w:hAnsi="Courier New" w:cs="Courier New"/>
-          <w:color w:val="080808"/>
-          <w:sz w:val="20"/>
-          <w:szCs w:val="20"/>
-          <w:lang w:val="en-US" w:eastAsia="ru-RU"/>
+          <w:lang w:eastAsia="ru-RU"/>
+        </w:rPr>
+        <w:t>/</w:t>
+      </w:r>
+      <w:r>
+        <w:rPr>
+          <w:rFonts w:ascii="Courier New" w:eastAsia="Times New Roman" w:hAnsi="Courier New" w:cs="Courier New"/>
+          <w:color w:val="080808"/>
+          <w:sz w:val="20"/>
+          <w:szCs w:val="20"/>
+          <w:lang w:val="en-US" w:eastAsia="ru-RU"/>
+        </w:rPr>
+        <w:t>x</w:t>
+      </w:r>
+      <w:r>
+        <w:rPr>
+          <w:rFonts w:ascii="Courier New" w:eastAsia="Times New Roman" w:hAnsi="Courier New" w:cs="Courier New"/>
+          <w:color w:val="080808"/>
+          <w:sz w:val="20"/>
+          <w:szCs w:val="20"/>
+          <w:lang w:eastAsia="ru-RU"/>
+        </w:rPr>
+        <w:t>)</w:t>
+      </w:r>
+      <w:r>
+        <w:rPr>
+          <w:rFonts w:ascii="Courier New" w:eastAsia="Times New Roman" w:hAnsi="Courier New" w:cs="Courier New"/>
+          <w:color w:val="080808"/>
+          <w:sz w:val="20"/>
+          <w:szCs w:val="20"/>
+          <w:lang w:eastAsia="ru-RU"/>
         </w:rPr>
         <w:br/>
       </w:r>
@@ -3811,17 +4680,7 @@
           <w:lang w:val="en-US" w:eastAsia="ru-RU"/>
         </w:rPr>
         <w:lastRenderedPageBreak/>
-        <w:t xml:space="preserve">for </w:t>
-      </w:r>
-      <w:r>
-        <w:rPr>
-          <w:rFonts w:ascii="Courier New" w:eastAsia="Times New Roman" w:hAnsi="Courier New" w:cs="Courier New"/>
-          <w:color w:val="080808"/>
-          <w:sz w:val="20"/>
-          <w:szCs w:val="20"/>
-          <w:lang w:val="en-US" w:eastAsia="ru-RU"/>
-        </w:rPr>
-        <w:t xml:space="preserve">i </w:t>
+        <w:t>for</w:t>
       </w:r>
       <w:r>
         <w:rPr>
@@ -3829,9 +4688,49 @@
           <w:color w:val="0033B3"/>
           <w:sz w:val="20"/>
           <w:szCs w:val="20"/>
-          <w:lang w:val="en-US" w:eastAsia="ru-RU"/>
-        </w:rPr>
-        <w:t xml:space="preserve">in </w:t>
+          <w:lang w:eastAsia="ru-RU"/>
+        </w:rPr>
+        <w:t xml:space="preserve"> </w:t>
+      </w:r>
+      <w:r>
+        <w:rPr>
+          <w:rFonts w:ascii="Courier New" w:eastAsia="Times New Roman" w:hAnsi="Courier New" w:cs="Courier New"/>
+          <w:color w:val="080808"/>
+          <w:sz w:val="20"/>
+          <w:szCs w:val="20"/>
+          <w:lang w:val="en-US" w:eastAsia="ru-RU"/>
+        </w:rPr>
+        <w:t>i</w:t>
+      </w:r>
+      <w:r>
+        <w:rPr>
+          <w:rFonts w:ascii="Courier New" w:eastAsia="Times New Roman" w:hAnsi="Courier New" w:cs="Courier New"/>
+          <w:color w:val="080808"/>
+          <w:sz w:val="20"/>
+          <w:szCs w:val="20"/>
+          <w:lang w:eastAsia="ru-RU"/>
+        </w:rPr>
+        <w:t xml:space="preserve"> </w:t>
+      </w:r>
+      <w:r>
+        <w:rPr>
+          <w:rFonts w:ascii="Courier New" w:eastAsia="Times New Roman" w:hAnsi="Courier New" w:cs="Courier New"/>
+          <w:color w:val="0033B3"/>
+          <w:sz w:val="20"/>
+          <w:szCs w:val="20"/>
+          <w:lang w:val="en-US" w:eastAsia="ru-RU"/>
+        </w:rPr>
+        <w:t>in</w:t>
+      </w:r>
+      <w:r>
+        <w:rPr>
+          <w:rFonts w:ascii="Courier New" w:eastAsia="Times New Roman" w:hAnsi="Courier New" w:cs="Courier New"/>
+          <w:color w:val="0033B3"/>
+          <w:sz w:val="20"/>
+          <w:szCs w:val="20"/>
+          <w:lang w:eastAsia="ru-RU"/>
+        </w:rPr>
+        <w:t xml:space="preserve"> </w:t>
       </w:r>
       <w:r>
         <w:rPr>
@@ -3849,7 +4748,7 @@
           <w:color w:val="080808"/>
           <w:sz w:val="20"/>
           <w:szCs w:val="20"/>
-          <w:lang w:val="en-US" w:eastAsia="ru-RU"/>
+          <w:lang w:eastAsia="ru-RU"/>
         </w:rPr>
         <w:t>(</w:t>
       </w:r>
@@ -3869,20 +4768,120 @@
           <w:color w:val="080808"/>
           <w:sz w:val="20"/>
           <w:szCs w:val="20"/>
-          <w:lang w:val="en-US" w:eastAsia="ru-RU"/>
-        </w:rPr>
-        <w:t>(toSort)):</w:t>
-      </w:r>
-      <w:r>
-        <w:rPr>
-          <w:rFonts w:ascii="Courier New" w:eastAsia="Times New Roman" w:hAnsi="Courier New" w:cs="Courier New"/>
-          <w:color w:val="080808"/>
-          <w:sz w:val="20"/>
-          <w:szCs w:val="20"/>
-          <w:lang w:val="en-US" w:eastAsia="ru-RU"/>
+          <w:lang w:eastAsia="ru-RU"/>
+        </w:rPr>
+        <w:t>(</w:t>
+      </w:r>
+      <w:r>
+        <w:rPr>
+          <w:rFonts w:ascii="Courier New" w:eastAsia="Times New Roman" w:hAnsi="Courier New" w:cs="Courier New"/>
+          <w:color w:val="080808"/>
+          <w:sz w:val="20"/>
+          <w:szCs w:val="20"/>
+          <w:lang w:val="en-US" w:eastAsia="ru-RU"/>
+        </w:rPr>
+        <w:t>toSort</w:t>
+      </w:r>
+      <w:r>
+        <w:rPr>
+          <w:rFonts w:ascii="Courier New" w:eastAsia="Times New Roman" w:hAnsi="Courier New" w:cs="Courier New"/>
+          <w:color w:val="080808"/>
+          <w:sz w:val="20"/>
+          <w:szCs w:val="20"/>
+          <w:lang w:eastAsia="ru-RU"/>
+        </w:rPr>
+        <w:t>)):</w:t>
+      </w:r>
+      <w:r>
+        <w:rPr>
+          <w:rFonts w:ascii="Courier New" w:eastAsia="Times New Roman" w:hAnsi="Courier New" w:cs="Courier New"/>
+          <w:color w:val="080808"/>
+          <w:sz w:val="20"/>
+          <w:szCs w:val="20"/>
+          <w:lang w:eastAsia="ru-RU"/>
         </w:rPr>
         <w:br/>
-        <w:t xml:space="preserve">    toSort[i] = array[-(elementsNumber // </w:t>
+        <w:t xml:space="preserve">    </w:t>
+      </w:r>
+      <w:r>
+        <w:rPr>
+          <w:rFonts w:ascii="Courier New" w:eastAsia="Times New Roman" w:hAnsi="Courier New" w:cs="Courier New"/>
+          <w:color w:val="080808"/>
+          <w:sz w:val="20"/>
+          <w:szCs w:val="20"/>
+          <w:lang w:val="en-US" w:eastAsia="ru-RU"/>
+        </w:rPr>
+        <w:t>toSort</w:t>
+      </w:r>
+      <w:r>
+        <w:rPr>
+          <w:rFonts w:ascii="Courier New" w:eastAsia="Times New Roman" w:hAnsi="Courier New" w:cs="Courier New"/>
+          <w:color w:val="080808"/>
+          <w:sz w:val="20"/>
+          <w:szCs w:val="20"/>
+          <w:lang w:eastAsia="ru-RU"/>
+        </w:rPr>
+        <w:t>[</w:t>
+      </w:r>
+      <w:r>
+        <w:rPr>
+          <w:rFonts w:ascii="Courier New" w:eastAsia="Times New Roman" w:hAnsi="Courier New" w:cs="Courier New"/>
+          <w:color w:val="080808"/>
+          <w:sz w:val="20"/>
+          <w:szCs w:val="20"/>
+          <w:lang w:val="en-US" w:eastAsia="ru-RU"/>
+        </w:rPr>
+        <w:t>i</w:t>
+      </w:r>
+      <w:r>
+        <w:rPr>
+          <w:rFonts w:ascii="Courier New" w:eastAsia="Times New Roman" w:hAnsi="Courier New" w:cs="Courier New"/>
+          <w:color w:val="080808"/>
+          <w:sz w:val="20"/>
+          <w:szCs w:val="20"/>
+          <w:lang w:eastAsia="ru-RU"/>
+        </w:rPr>
+        <w:t xml:space="preserve">] = </w:t>
+      </w:r>
+      <w:r>
+        <w:rPr>
+          <w:rFonts w:ascii="Courier New" w:eastAsia="Times New Roman" w:hAnsi="Courier New" w:cs="Courier New"/>
+          <w:color w:val="080808"/>
+          <w:sz w:val="20"/>
+          <w:szCs w:val="20"/>
+          <w:lang w:val="en-US" w:eastAsia="ru-RU"/>
+        </w:rPr>
+        <w:t>array</w:t>
+      </w:r>
+      <w:r>
+        <w:rPr>
+          <w:rFonts w:ascii="Courier New" w:eastAsia="Times New Roman" w:hAnsi="Courier New" w:cs="Courier New"/>
+          <w:color w:val="080808"/>
+          <w:sz w:val="20"/>
+          <w:szCs w:val="20"/>
+          <w:lang w:eastAsia="ru-RU"/>
+        </w:rPr>
+        <w:t>[-(</w:t>
+      </w:r>
+      <w:r>
+        <w:rPr>
+          <w:rFonts w:ascii="Courier New" w:eastAsia="Times New Roman" w:hAnsi="Courier New" w:cs="Courier New"/>
+          <w:color w:val="080808"/>
+          <w:sz w:val="20"/>
+          <w:szCs w:val="20"/>
+          <w:lang w:val="en-US" w:eastAsia="ru-RU"/>
+        </w:rPr>
+        <w:t>elementsNumber</w:t>
+      </w:r>
+      <w:r>
+        <w:rPr>
+          <w:rFonts w:ascii="Courier New" w:eastAsia="Times New Roman" w:hAnsi="Courier New" w:cs="Courier New"/>
+          <w:color w:val="080808"/>
+          <w:sz w:val="20"/>
+          <w:szCs w:val="20"/>
+          <w:lang w:eastAsia="ru-RU"/>
+        </w:rPr>
+        <w:t xml:space="preserve"> // </w:t>
       </w:r>
       <w:r>
         <w:rPr>
@@ -3890,7 +4889,7 @@
           <w:color w:val="1750EB"/>
           <w:sz w:val="20"/>
           <w:szCs w:val="20"/>
-          <w:lang w:val="en-US" w:eastAsia="ru-RU"/>
+          <w:lang w:eastAsia="ru-RU"/>
         </w:rPr>
         <w:t>3</w:t>
       </w:r>
@@ -3900,7 +4899,7 @@
           <w:color w:val="080808"/>
           <w:sz w:val="20"/>
           <w:szCs w:val="20"/>
-          <w:lang w:val="en-US" w:eastAsia="ru-RU"/>
+          <w:lang w:eastAsia="ru-RU"/>
         </w:rPr>
         <w:t xml:space="preserve">)+ </w:t>
       </w:r>
@@ -3910,7 +4909,7 @@
           <w:color w:val="1750EB"/>
           <w:sz w:val="20"/>
           <w:szCs w:val="20"/>
-          <w:lang w:val="en-US" w:eastAsia="ru-RU"/>
+          <w:lang w:eastAsia="ru-RU"/>
         </w:rPr>
         <w:t xml:space="preserve">2 </w:t>
       </w:r>
@@ -3920,9 +4919,29 @@
           <w:color w:val="080808"/>
           <w:sz w:val="20"/>
           <w:szCs w:val="20"/>
-          <w:lang w:val="en-US" w:eastAsia="ru-RU"/>
-        </w:rPr>
-        <w:t xml:space="preserve">+ i * </w:t>
+          <w:lang w:eastAsia="ru-RU"/>
+        </w:rPr>
+        <w:t xml:space="preserve">+ </w:t>
+      </w:r>
+      <w:r>
+        <w:rPr>
+          <w:rFonts w:ascii="Courier New" w:eastAsia="Times New Roman" w:hAnsi="Courier New" w:cs="Courier New"/>
+          <w:color w:val="080808"/>
+          <w:sz w:val="20"/>
+          <w:szCs w:val="20"/>
+          <w:lang w:val="en-US" w:eastAsia="ru-RU"/>
+        </w:rPr>
+        <w:t>i</w:t>
+      </w:r>
+      <w:r>
+        <w:rPr>
+          <w:rFonts w:ascii="Courier New" w:eastAsia="Times New Roman" w:hAnsi="Courier New" w:cs="Courier New"/>
+          <w:color w:val="080808"/>
+          <w:sz w:val="20"/>
+          <w:szCs w:val="20"/>
+          <w:lang w:eastAsia="ru-RU"/>
+        </w:rPr>
+        <w:t xml:space="preserve"> * </w:t>
       </w:r>
       <w:r>
         <w:rPr>
@@ -3930,7 +4949,7 @@
           <w:color w:val="1750EB"/>
           <w:sz w:val="20"/>
           <w:szCs w:val="20"/>
-          <w:lang w:val="en-US" w:eastAsia="ru-RU"/>
+          <w:lang w:eastAsia="ru-RU"/>
         </w:rPr>
         <w:t>3</w:t>
       </w:r>
@@ -3940,7 +4959,7 @@
           <w:color w:val="080808"/>
           <w:sz w:val="20"/>
           <w:szCs w:val="20"/>
-          <w:lang w:val="en-US" w:eastAsia="ru-RU"/>
+          <w:lang w:eastAsia="ru-RU"/>
         </w:rPr>
         <w:t>]</w:t>
       </w:r>
@@ -3950,7 +4969,7 @@
           <w:color w:val="080808"/>
           <w:sz w:val="20"/>
           <w:szCs w:val="20"/>
-          <w:lang w:val="en-US" w:eastAsia="ru-RU"/>
+          <w:lang w:eastAsia="ru-RU"/>
         </w:rPr>
         <w:br/>
       </w:r>
@@ -3970,7 +4989,7 @@
           <w:color w:val="080808"/>
           <w:sz w:val="20"/>
           <w:szCs w:val="20"/>
-          <w:lang w:val="en-US" w:eastAsia="ru-RU"/>
+          <w:lang w:eastAsia="ru-RU"/>
         </w:rPr>
         <w:t>(</w:t>
       </w:r>
@@ -3980,7 +4999,7 @@
           <w:color w:val="067D17"/>
           <w:sz w:val="20"/>
           <w:szCs w:val="20"/>
-          <w:lang w:val="en-US" w:eastAsia="ru-RU"/>
+          <w:lang w:eastAsia="ru-RU"/>
         </w:rPr>
         <w:t xml:space="preserve">"4. </w:t>
       </w:r>
@@ -4285,47 +5304,46 @@
     </w:p>
     <w:p>
       <w:pPr>
-        <w:ind w:firstLine="709"/>
+        <w:jc w:val="both"/>
         <w:rPr>
           <w:rFonts w:ascii="Times New Roman" w:hAnsi="Times New Roman" w:cs="Times New Roman"/>
-          <w:b/>
+          <w:sz w:val="28"/>
+          <w:szCs w:val="28"/>
+        </w:rPr>
+      </w:pPr>
+      <w:r>
+        <w:rPr>
+          <w:rFonts w:ascii="Times New Roman" w:hAnsi="Times New Roman" w:cs="Times New Roman"/>
+          <w:sz w:val="28"/>
+          <w:szCs w:val="28"/>
+        </w:rPr>
+        <w:t xml:space="preserve">Была написана программа решения четырех последовательных задач обработки одномерного массива данных: </w:t>
+      </w:r>
+      <w:r>
+        <w:rPr>
+          <w:rFonts w:ascii="Times New Roman" w:hAnsi="Times New Roman" w:cs="Times New Roman"/>
           <w:bCs/>
           <w:sz w:val="28"/>
           <w:szCs w:val="28"/>
         </w:rPr>
-      </w:pPr>
+        <w:t>получили элементы массива по формуле, посчитали  параметр полученного массива</w:t>
+      </w:r>
       <w:r>
         <w:rPr>
           <w:rFonts w:ascii="Times New Roman" w:hAnsi="Times New Roman" w:cs="Times New Roman"/>
-          <w:sz w:val="24"/>
-          <w:szCs w:val="24"/>
-        </w:rPr>
-        <w:t>В ходе выполнения лабораторной работы мы закрепили знания</w:t>
+          <w:sz w:val="28"/>
+          <w:szCs w:val="28"/>
+        </w:rPr>
+        <w:t xml:space="preserve">, </w:t>
       </w:r>
       <w:r>
         <w:rPr>
           <w:rFonts w:ascii="Times New Roman" w:hAnsi="Times New Roman" w:cs="Times New Roman"/>
-          <w:sz w:val="24"/>
-          <w:szCs w:val="24"/>
-        </w:rPr>
-        <w:t xml:space="preserve"> работы с</w:t>
-      </w:r>
-      <w:r>
-        <w:rPr>
-          <w:rFonts w:ascii="Times New Roman" w:hAnsi="Times New Roman" w:cs="Times New Roman"/>
-          <w:sz w:val="24"/>
-          <w:szCs w:val="24"/>
-        </w:rPr>
-        <w:t xml:space="preserve"> одномерными массивами на языке программирования </w:t>
-      </w:r>
-      <w:r>
-        <w:rPr>
-          <w:rFonts w:ascii="Times New Roman" w:hAnsi="Times New Roman" w:cs="Times New Roman"/>
-          <w:sz w:val="24"/>
-          <w:szCs w:val="24"/>
-          <w:lang w:val="en-US"/>
-        </w:rPr>
-        <w:t>Python</w:t>
+          <w:bCs/>
+          <w:sz w:val="28"/>
+          <w:szCs w:val="28"/>
+        </w:rPr>
+        <w:t>определили параметра массива, упорядочили элементы массива</w:t>
       </w:r>
     </w:p>
     <w:p>
